--- a/Templates/4.docx
+++ b/Templates/4.docx
@@ -501,42 +501,36 @@
           <w:sz w:val="28"/>
           <w:szCs w:val="28"/>
         </w:rPr>
-        <w:t>МПГУ (учётная карточка 42) настоящим сообщает, что в соответствии                 с планом приёма на 20</w:t>
-      </w:r>
-      <w:r>
-        <w:rPr>
-          <w:sz w:val="28"/>
-          <w:szCs w:val="28"/>
-        </w:rPr>
-        <w:t>2</w:t>
-      </w:r>
-      <w:r>
-        <w:rPr>
-          <w:sz w:val="28"/>
-          <w:szCs w:val="28"/>
-        </w:rPr>
-        <w:t>1</w:t>
-      </w:r>
-      <w:r>
-        <w:rPr>
-          <w:sz w:val="28"/>
-          <w:szCs w:val="28"/>
-        </w:rPr>
-        <w:t>-202</w:t>
-      </w:r>
-      <w:r>
-        <w:rPr>
-          <w:sz w:val="28"/>
-          <w:szCs w:val="28"/>
-        </w:rPr>
-        <w:t>2</w:t>
-      </w:r>
-      <w:r>
-        <w:rPr>
-          <w:sz w:val="28"/>
-          <w:szCs w:val="28"/>
-        </w:rPr>
-        <w:t xml:space="preserve"> год ведётся приём </w:t>
+        <w:t xml:space="preserve">МПГУ (учётная карточка 42) настоящим сообщает, что в соответствии                 с планом приёма на </w:t>
+      </w:r>
+      <w:r>
+        <w:rPr>
+          <w:sz w:val="28"/>
+          <w:szCs w:val="28"/>
+        </w:rPr>
+        <w:t>{</w:t>
+      </w:r>
+      <w:r>
+        <w:rPr>
+          <w:sz w:val="28"/>
+          <w:szCs w:val="28"/>
+          <w:lang w:val="en-US"/>
+        </w:rPr>
+        <w:t>academicYear</w:t>
+      </w:r>
+      <w:r>
+        <w:rPr>
+          <w:sz w:val="28"/>
+          <w:szCs w:val="28"/>
+        </w:rPr>
+        <w:t xml:space="preserve">} </w:t>
+      </w:r>
+      <w:r>
+        <w:rPr>
+          <w:sz w:val="28"/>
+          <w:szCs w:val="28"/>
+        </w:rPr>
+        <w:t xml:space="preserve">год ведётся приём </w:t>
       </w:r>
       <w:r>
         <w:rPr>

--- a/Templates/4.docx
+++ b/Templates/4.docx
@@ -159,7 +159,27 @@
           <w:szCs w:val="22"/>
           <w:lang w:val="de-DE"/>
         </w:rPr>
-        <w:t>: +7 (499)245-77-58, e-mail: mail@mpgu.su</w:t>
+        <w:t xml:space="preserve">: +7 (499)245-77-58, </w:t>
+      </w:r>
+      <w:proofErr w:type="spellStart"/>
+      <w:r>
+        <w:rPr>
+          <w:color w:val="000000"/>
+          <w:sz w:val="22"/>
+          <w:szCs w:val="22"/>
+          <w:lang w:val="de-DE"/>
+        </w:rPr>
+        <w:t>e-mail</w:t>
+      </w:r>
+      <w:proofErr w:type="spellEnd"/>
+      <w:r>
+        <w:rPr>
+          <w:color w:val="000000"/>
+          <w:sz w:val="22"/>
+          <w:szCs w:val="22"/>
+          <w:lang w:val="de-DE"/>
+        </w:rPr>
+        <w:t>: mail@mpgu.su</w:t>
       </w:r>
     </w:p>
     <w:p>
@@ -213,6 +233,7 @@
         </w:rPr>
         <w:t>{</w:t>
       </w:r>
+      <w:proofErr w:type="spellStart"/>
       <w:r>
         <w:rPr>
           <w:sz w:val="28"/>
@@ -222,6 +243,7 @@
         </w:rPr>
         <w:t>cDate</w:t>
       </w:r>
+      <w:proofErr w:type="spellEnd"/>
       <w:r>
         <w:rPr>
           <w:sz w:val="28"/>
@@ -245,6 +267,7 @@
         </w:rPr>
         <w:t>{#</w:t>
       </w:r>
+      <w:proofErr w:type="spellStart"/>
       <w:r>
         <w:rPr>
           <w:sz w:val="28"/>
@@ -254,6 +277,7 @@
         </w:rPr>
         <w:t>nStud</w:t>
       </w:r>
+      <w:proofErr w:type="spellEnd"/>
       <w:r>
         <w:rPr>
           <w:sz w:val="28"/>
@@ -271,6 +295,7 @@
         </w:rPr>
         <w:t>{</w:t>
       </w:r>
+      <w:proofErr w:type="spellStart"/>
       <w:r>
         <w:rPr>
           <w:bCs/>
@@ -281,6 +306,7 @@
         </w:rPr>
         <w:t>nSt</w:t>
       </w:r>
+      <w:proofErr w:type="spellEnd"/>
       <w:r>
         <w:rPr>
           <w:bCs/>
@@ -327,6 +353,7 @@
         </w:rPr>
         <w:t>{/</w:t>
       </w:r>
+      <w:proofErr w:type="spellStart"/>
       <w:r>
         <w:rPr>
           <w:bCs/>
@@ -337,6 +364,7 @@
         </w:rPr>
         <w:t>nStud</w:t>
       </w:r>
+      <w:proofErr w:type="spellEnd"/>
       <w:r>
         <w:rPr>
           <w:bCs/>
@@ -510,6 +538,7 @@
         </w:rPr>
         <w:t>{</w:t>
       </w:r>
+      <w:proofErr w:type="spellStart"/>
       <w:r>
         <w:rPr>
           <w:sz w:val="28"/>
@@ -518,6 +547,7 @@
         </w:rPr>
         <w:t>academicYear</w:t>
       </w:r>
+      <w:proofErr w:type="spellEnd"/>
       <w:r>
         <w:rPr>
           <w:sz w:val="28"/>
@@ -546,6 +576,7 @@
         </w:rPr>
         <w:t>{</w:t>
       </w:r>
+      <w:proofErr w:type="spellStart"/>
       <w:r>
         <w:rPr>
           <w:sz w:val="28"/>
@@ -554,6 +585,7 @@
         </w:rPr>
         <w:t>grazd</w:t>
       </w:r>
+      <w:proofErr w:type="spellEnd"/>
       <w:r>
         <w:rPr>
           <w:sz w:val="28"/>
@@ -630,6 +662,7 @@
         </w:rPr>
         <w:t>{#</w:t>
       </w:r>
+      <w:proofErr w:type="spellStart"/>
       <w:r>
         <w:rPr>
           <w:sz w:val="28"/>
@@ -638,6 +671,7 @@
         </w:rPr>
         <w:t>levelEducation</w:t>
       </w:r>
+      <w:proofErr w:type="spellEnd"/>
       <w:r>
         <w:rPr>
           <w:sz w:val="28"/>
@@ -645,6 +679,7 @@
         </w:rPr>
         <w:t>}{</w:t>
       </w:r>
+      <w:proofErr w:type="spellStart"/>
       <w:r>
         <w:rPr>
           <w:sz w:val="28"/>
@@ -653,6 +688,7 @@
         </w:rPr>
         <w:t>levelEducSklon</w:t>
       </w:r>
+      <w:proofErr w:type="spellEnd"/>
       <w:r>
         <w:rPr>
           <w:sz w:val="28"/>
@@ -689,6 +725,7 @@
         </w:rPr>
         <w:t>{/</w:t>
       </w:r>
+      <w:proofErr w:type="spellStart"/>
       <w:r>
         <w:rPr>
           <w:sz w:val="28"/>
@@ -697,6 +734,7 @@
         </w:rPr>
         <w:t>levelEducation</w:t>
       </w:r>
+      <w:proofErr w:type="spellEnd"/>
       <w:r>
         <w:rPr>
           <w:sz w:val="28"/>
@@ -765,6 +803,7 @@
         </w:rPr>
         <w:t>}{</w:t>
       </w:r>
+      <w:proofErr w:type="spellStart"/>
       <w:r>
         <w:rPr>
           <w:color w:val="222222"/>
@@ -774,6 +813,7 @@
         </w:rPr>
         <w:t>nameText</w:t>
       </w:r>
+      <w:proofErr w:type="spellEnd"/>
       <w:r>
         <w:rPr>
           <w:color w:val="222222"/>
@@ -882,6 +922,7 @@
         </w:rPr>
         <w:t>}{</w:t>
       </w:r>
+      <w:proofErr w:type="spellStart"/>
       <w:r>
         <w:rPr>
           <w:color w:val="222222"/>
@@ -891,6 +932,7 @@
         </w:rPr>
         <w:t>facultySklon</w:t>
       </w:r>
+      <w:proofErr w:type="spellEnd"/>
       <w:r>
         <w:rPr>
           <w:color w:val="222222"/>
@@ -965,7 +1007,7 @@
           <w:szCs w:val="28"/>
           <w:shd w:val="clear" w:color="auto" w:fill="FFFFFF"/>
         </w:rPr>
-        <w:t xml:space="preserve">в 2021-2022 учебном </w:t>
+        <w:t xml:space="preserve">в </w:t>
       </w:r>
       <w:r>
         <w:rPr>
@@ -974,6 +1016,45 @@
           <w:szCs w:val="28"/>
           <w:shd w:val="clear" w:color="auto" w:fill="FFFFFF"/>
         </w:rPr>
+        <w:t>{</w:t>
+      </w:r>
+      <w:proofErr w:type="spellStart"/>
+      <w:r>
+        <w:rPr>
+          <w:color w:val="222222"/>
+          <w:sz w:val="28"/>
+          <w:szCs w:val="28"/>
+          <w:shd w:val="clear" w:color="auto" w:fill="FFFFFF"/>
+          <w:lang w:val="en-US"/>
+        </w:rPr>
+        <w:t>academicYear</w:t>
+      </w:r>
+      <w:proofErr w:type="spellEnd"/>
+      <w:r>
+        <w:rPr>
+          <w:color w:val="222222"/>
+          <w:sz w:val="28"/>
+          <w:szCs w:val="28"/>
+          <w:shd w:val="clear" w:color="auto" w:fill="FFFFFF"/>
+        </w:rPr>
+        <w:t>}</w:t>
+      </w:r>
+      <w:r>
+        <w:rPr>
+          <w:color w:val="222222"/>
+          <w:sz w:val="28"/>
+          <w:szCs w:val="28"/>
+          <w:shd w:val="clear" w:color="auto" w:fill="FFFFFF"/>
+        </w:rPr>
+        <w:t xml:space="preserve"> учебном </w:t>
+      </w:r>
+      <w:r>
+        <w:rPr>
+          <w:color w:val="222222"/>
+          <w:sz w:val="28"/>
+          <w:szCs w:val="28"/>
+          <w:shd w:val="clear" w:color="auto" w:fill="FFFFFF"/>
+        </w:rPr>
         <w:t>году.</w:t>
       </w:r>
       <w:r>
@@ -1044,6 +1125,7 @@
         </w:rPr>
         <w:t>{</w:t>
       </w:r>
+      <w:proofErr w:type="spellStart"/>
       <w:r>
         <w:rPr>
           <w:b/>
@@ -1052,6 +1134,7 @@
         </w:rPr>
         <w:t>lastNameRu</w:t>
       </w:r>
+      <w:proofErr w:type="spellEnd"/>
       <w:r>
         <w:rPr>
           <w:b/>
@@ -1066,6 +1149,7 @@
         </w:rPr>
         <w:t>{</w:t>
       </w:r>
+      <w:proofErr w:type="spellStart"/>
       <w:r>
         <w:rPr>
           <w:b/>
@@ -1074,6 +1158,7 @@
         </w:rPr>
         <w:t>firstNameRu</w:t>
       </w:r>
+      <w:proofErr w:type="spellEnd"/>
       <w:r>
         <w:rPr>
           <w:b/>
@@ -1248,7 +1333,25 @@
           <w:szCs w:val="28"/>
           <w:lang w:val="en-US"/>
         </w:rPr>
-        <w:t>{registrationOn}</w:t>
+        <w:t>{</w:t>
+      </w:r>
+      <w:proofErr w:type="spellStart"/>
+      <w:r>
+        <w:rPr>
+          <w:sz w:val="28"/>
+          <w:szCs w:val="28"/>
+          <w:lang w:val="en-US"/>
+        </w:rPr>
+        <w:t>registrationOn</w:t>
+      </w:r>
+      <w:proofErr w:type="spellEnd"/>
+      <w:r>
+        <w:rPr>
+          <w:sz w:val="28"/>
+          <w:szCs w:val="28"/>
+          <w:lang w:val="en-US"/>
+        </w:rPr>
+        <w:t>}</w:t>
       </w:r>
     </w:p>
     <w:p/>

--- a/Templates/4.docx
+++ b/Templates/4.docx
@@ -4,159 +4,257 @@
   <w:body>
     <w:p>
       <w:pPr>
+        <w:ind w:left="2410"/>
         <w:jc w:val="center"/>
-      </w:pPr>
-      <w:r>
-        <w:rPr>
-          <w:b/>
-          <w:color w:val="000000"/>
-          <w:sz w:val="32"/>
-          <w:szCs w:val="32"/>
-        </w:rPr>
-        <w:t>  Министерство просвещения Российской Федерации</w:t>
-      </w:r>
+        <w:rPr>
+          <w:b/>
+          <w:sz w:val="28"/>
+          <w:szCs w:val="28"/>
+        </w:rPr>
+      </w:pPr>
+      <w:r>
+        <w:rPr>
+          <w:b/>
+          <w:sz w:val="28"/>
+          <w:szCs w:val="28"/>
+        </w:rPr>
+        <w:t>Министерство просвещения Российской Федерации</w:t>
+      </w:r>
+    </w:p>
+    <w:p>
+      <w:pPr>
+        <w:rPr>
+          <w:i/>
+        </w:rPr>
+      </w:pPr>
       <w:r>
         <w:rPr>
           <w:noProof/>
         </w:rPr>
         <w:drawing>
-          <wp:anchor distT="0" distB="0" distL="114300" distR="114300" simplePos="0" relativeHeight="251659264" behindDoc="0" locked="0" layoutInCell="1" hidden="0" allowOverlap="1" wp14:anchorId="4ACEC24D" wp14:editId="7900E71A">
+          <wp:anchor distT="0" distB="0" distL="114300" distR="114300" simplePos="0" relativeHeight="251659264" behindDoc="0" locked="0" layoutInCell="1" allowOverlap="1" wp14:anchorId="0685BA70" wp14:editId="534E1AFA">
             <wp:simplePos x="0" y="0"/>
             <wp:positionH relativeFrom="column">
-              <wp:posOffset>-1269</wp:posOffset>
+              <wp:posOffset>3810</wp:posOffset>
             </wp:positionH>
             <wp:positionV relativeFrom="paragraph">
-              <wp:posOffset>174625</wp:posOffset>
+              <wp:posOffset>0</wp:posOffset>
             </wp:positionV>
-            <wp:extent cx="1247775" cy="1276350"/>
-            <wp:effectExtent l="0" t="0" r="0" b="0"/>
-            <wp:wrapSquare wrapText="bothSides" distT="0" distB="0" distL="114300" distR="114300"/>
-            <wp:docPr id="3" name="image1.jpg" descr="ZnakMin2"/>
-            <wp:cNvGraphicFramePr/>
+            <wp:extent cx="1314450" cy="1304925"/>
+            <wp:effectExtent l="0" t="0" r="0" b="9525"/>
+            <wp:wrapThrough wrapText="bothSides">
+              <wp:wrapPolygon edited="0">
+                <wp:start x="7513" y="0"/>
+                <wp:lineTo x="5009" y="946"/>
+                <wp:lineTo x="626" y="4099"/>
+                <wp:lineTo x="0" y="7883"/>
+                <wp:lineTo x="0" y="15136"/>
+                <wp:lineTo x="2817" y="20181"/>
+                <wp:lineTo x="5322" y="21442"/>
+                <wp:lineTo x="5635" y="21442"/>
+                <wp:lineTo x="15652" y="21442"/>
+                <wp:lineTo x="15965" y="21442"/>
+                <wp:lineTo x="18470" y="20181"/>
+                <wp:lineTo x="21287" y="15136"/>
+                <wp:lineTo x="21287" y="7883"/>
+                <wp:lineTo x="20974" y="4415"/>
+                <wp:lineTo x="16278" y="946"/>
+                <wp:lineTo x="13774" y="0"/>
+                <wp:lineTo x="7513" y="0"/>
+              </wp:wrapPolygon>
+            </wp:wrapThrough>
+            <wp:docPr id="4" name="Рисунок 4"/>
+            <wp:cNvGraphicFramePr>
+              <a:graphicFrameLocks xmlns:a="http://schemas.openxmlformats.org/drawingml/2006/main" noChangeAspect="1"/>
+            </wp:cNvGraphicFramePr>
             <a:graphic xmlns:a="http://schemas.openxmlformats.org/drawingml/2006/main">
               <a:graphicData uri="http://schemas.openxmlformats.org/drawingml/2006/picture">
                 <pic:pic xmlns:pic="http://schemas.openxmlformats.org/drawingml/2006/picture">
                   <pic:nvPicPr>
-                    <pic:cNvPr id="0" name="image1.jpg" descr="ZnakMin2"/>
-                    <pic:cNvPicPr preferRelativeResize="0"/>
+                    <pic:cNvPr id="0" name="Picture 8"/>
+                    <pic:cNvPicPr>
+                      <a:picLocks noChangeAspect="1" noChangeArrowheads="1"/>
+                    </pic:cNvPicPr>
                   </pic:nvPicPr>
                   <pic:blipFill>
-                    <a:blip r:embed="rId6"/>
+                    <a:blip r:embed="rId6" cstate="print">
+                      <a:extLst>
+                        <a:ext uri="{28A0092B-C50C-407E-A947-70E740481C1C}">
+                          <a14:useLocalDpi xmlns:a14="http://schemas.microsoft.com/office/drawing/2010/main" val="0"/>
+                        </a:ext>
+                      </a:extLst>
+                    </a:blip>
                     <a:srcRect/>
                     <a:stretch>
                       <a:fillRect/>
                     </a:stretch>
                   </pic:blipFill>
-                  <pic:spPr>
+                  <pic:spPr bwMode="auto">
                     <a:xfrm>
                       <a:off x="0" y="0"/>
-                      <a:ext cx="1247775" cy="1276350"/>
+                      <a:ext cx="1314450" cy="1304925"/>
                     </a:xfrm>
                     <a:prstGeom prst="rect">
                       <a:avLst/>
                     </a:prstGeom>
-                    <a:ln/>
+                    <a:noFill/>
+                    <a:ln>
+                      <a:noFill/>
+                    </a:ln>
                   </pic:spPr>
                 </pic:pic>
               </a:graphicData>
             </a:graphic>
+            <wp14:sizeRelH relativeFrom="page">
+              <wp14:pctWidth>0</wp14:pctWidth>
+            </wp14:sizeRelH>
+            <wp14:sizeRelV relativeFrom="page">
+              <wp14:pctHeight>0</wp14:pctHeight>
+            </wp14:sizeRelV>
           </wp:anchor>
         </w:drawing>
       </w:r>
     </w:p>
     <w:p>
       <w:pPr>
+        <w:tabs>
+          <w:tab w:val="left" w:pos="3240"/>
+        </w:tabs>
+        <w:ind w:left="2410"/>
         <w:jc w:val="center"/>
-      </w:pPr>
-      <w:r>
-        <w:rPr>
-          <w:b/>
-          <w:color w:val="000000"/>
+        <w:rPr>
+          <w:b/>
           <w:sz w:val="16"/>
           <w:szCs w:val="16"/>
         </w:rPr>
+      </w:pPr>
+      <w:r>
+        <w:rPr>
+          <w:b/>
+          <w:sz w:val="16"/>
+          <w:szCs w:val="16"/>
+        </w:rPr>
         <w:t>федеральное государственное бюджетное образовательное учреждение высшего образования</w:t>
       </w:r>
     </w:p>
     <w:p>
       <w:pPr>
+        <w:ind w:left="2410"/>
         <w:jc w:val="center"/>
-      </w:pPr>
-      <w:r>
-        <w:rPr>
-          <w:b/>
-          <w:color w:val="000000"/>
+        <w:rPr>
+          <w:b/>
           <w:sz w:val="32"/>
           <w:szCs w:val="32"/>
         </w:rPr>
-        <w:t>«Московский педагогический</w:t>
-      </w:r>
-    </w:p>
-    <w:p>
-      <w:pPr>
-        <w:jc w:val="center"/>
-      </w:pPr>
-      <w:r>
-        <w:rPr>
-          <w:b/>
-          <w:color w:val="000000"/>
+      </w:pPr>
+      <w:r>
+        <w:rPr>
+          <w:b/>
           <w:sz w:val="32"/>
           <w:szCs w:val="32"/>
         </w:rPr>
+        <w:t>«Московский педагогический</w:t>
+      </w:r>
+    </w:p>
+    <w:p>
+      <w:pPr>
+        <w:ind w:left="2410"/>
+        <w:jc w:val="center"/>
+        <w:rPr>
+          <w:rFonts w:eastAsiaTheme="minorEastAsia"/>
+          <w:b/>
+          <w:sz w:val="32"/>
+          <w:szCs w:val="32"/>
+        </w:rPr>
+      </w:pPr>
+      <w:r>
+        <w:rPr>
+          <w:rFonts w:eastAsiaTheme="minorEastAsia"/>
+          <w:b/>
+          <w:sz w:val="32"/>
+          <w:szCs w:val="32"/>
+        </w:rPr>
         <w:t>государственный университет»</w:t>
       </w:r>
     </w:p>
-    <w:p/>
-    <w:p>
-      <w:pPr>
+    <w:p>
+      <w:pPr>
+        <w:ind w:left="2410"/>
         <w:jc w:val="center"/>
-      </w:pPr>
-      <w:r>
-        <w:rPr>
-          <w:color w:val="000000"/>
-          <w:sz w:val="22"/>
-          <w:szCs w:val="22"/>
-        </w:rPr>
-        <w:t>улица М. Пироговская дом 1, строение 1, Москва,119991, ГСП-1</w:t>
-      </w:r>
-    </w:p>
-    <w:p>
-      <w:pPr>
+        <w:rPr>
+          <w:b/>
+        </w:rPr>
+      </w:pPr>
+    </w:p>
+    <w:p>
+      <w:pPr>
+        <w:spacing w:line="360" w:lineRule="auto"/>
+        <w:ind w:left="2410"/>
         <w:jc w:val="center"/>
         <w:rPr>
+          <w:sz w:val="21"/>
+          <w:szCs w:val="21"/>
+        </w:rPr>
+      </w:pPr>
+      <w:r>
+        <w:rPr>
+          <w:sz w:val="21"/>
+          <w:szCs w:val="21"/>
+        </w:rPr>
+        <w:t>улица М. Пироговская</w:t>
+      </w:r>
+      <w:r>
+        <w:rPr>
+          <w:sz w:val="21"/>
+          <w:szCs w:val="21"/>
+        </w:rPr>
+        <w:t>,</w:t>
+      </w:r>
+      <w:r>
+        <w:rPr>
+          <w:sz w:val="21"/>
+          <w:szCs w:val="21"/>
+        </w:rPr>
+        <w:t xml:space="preserve"> дом 1, строение 1, Москва,119991, ГСП-1</w:t>
+      </w:r>
+    </w:p>
+    <w:p>
+      <w:pPr>
+        <w:spacing w:line="360" w:lineRule="auto"/>
+        <w:ind w:left="2410"/>
+        <w:jc w:val="center"/>
+        <w:rPr>
+          <w:sz w:val="21"/>
+          <w:szCs w:val="21"/>
           <w:lang w:val="de-DE"/>
         </w:rPr>
       </w:pPr>
       <w:r>
         <w:rPr>
-          <w:color w:val="000000"/>
-          <w:sz w:val="22"/>
-          <w:szCs w:val="22"/>
+          <w:sz w:val="21"/>
+          <w:szCs w:val="21"/>
         </w:rPr>
         <w:t>Тел</w:t>
       </w:r>
       <w:r>
         <w:rPr>
-          <w:color w:val="000000"/>
-          <w:sz w:val="22"/>
-          <w:szCs w:val="22"/>
+          <w:sz w:val="21"/>
+          <w:szCs w:val="21"/>
           <w:lang w:val="de-DE"/>
         </w:rPr>
         <w:t xml:space="preserve">: +7 (499)245-03-10, </w:t>
       </w:r>
       <w:r>
         <w:rPr>
-          <w:color w:val="000000"/>
-          <w:sz w:val="22"/>
-          <w:szCs w:val="22"/>
+          <w:sz w:val="21"/>
+          <w:szCs w:val="21"/>
         </w:rPr>
         <w:t>факс</w:t>
       </w:r>
       <w:r>
         <w:rPr>
-          <w:color w:val="000000"/>
-          <w:sz w:val="22"/>
-          <w:szCs w:val="22"/>
+          <w:sz w:val="21"/>
+          <w:szCs w:val="21"/>
           <w:lang w:val="de-DE"/>
         </w:rPr>
         <w:t xml:space="preserve">: +7 (499)245-77-58, </w:t>
@@ -164,9 +262,8 @@
       <w:proofErr w:type="spellStart"/>
       <w:r>
         <w:rPr>
-          <w:color w:val="000000"/>
-          <w:sz w:val="22"/>
-          <w:szCs w:val="22"/>
+          <w:sz w:val="21"/>
+          <w:szCs w:val="21"/>
           <w:lang w:val="de-DE"/>
         </w:rPr>
         <w:t>e-mail</w:t>
@@ -174,12 +271,28 @@
       <w:proofErr w:type="spellEnd"/>
       <w:r>
         <w:rPr>
-          <w:color w:val="000000"/>
-          <w:sz w:val="22"/>
-          <w:szCs w:val="22"/>
+          <w:sz w:val="21"/>
+          <w:szCs w:val="21"/>
           <w:lang w:val="de-DE"/>
         </w:rPr>
         <w:t>: mail@mpgu.su</w:t>
+      </w:r>
+    </w:p>
+    <w:p>
+      <w:pPr>
+        <w:ind w:left="2410"/>
+        <w:jc w:val="center"/>
+        <w:rPr>
+          <w:sz w:val="21"/>
+          <w:szCs w:val="21"/>
+        </w:rPr>
+      </w:pPr>
+      <w:r>
+        <w:rPr>
+          <w:sz w:val="21"/>
+          <w:szCs w:val="21"/>
+        </w:rPr>
+        <w:t>ОКПО 02079566, ОГРН 1027700215344, ИНН/КПП 7704077771/770401001</w:t>
       </w:r>
     </w:p>
     <w:p>
@@ -189,31 +302,6 @@
         </w:pBdr>
         <w:jc w:val="center"/>
       </w:pPr>
-      <w:r>
-        <w:rPr>
-          <w:color w:val="000000"/>
-          <w:sz w:val="20"/>
-          <w:szCs w:val="20"/>
-          <w:lang w:val="de-DE"/>
-        </w:rPr>
-        <w:t>  </w:t>
-      </w:r>
-      <w:r>
-        <w:rPr>
-          <w:color w:val="000000"/>
-          <w:sz w:val="20"/>
-          <w:szCs w:val="20"/>
-        </w:rPr>
-        <w:t>ОКПО 02079566, ОГРН 1027700215344, ИНН/КПП 7704077771/770401001</w:t>
-      </w:r>
-    </w:p>
-    <w:p>
-      <w:pPr>
-        <w:pBdr>
-          <w:bottom w:val="single" w:sz="12" w:space="1" w:color="000000"/>
-        </w:pBdr>
-        <w:jc w:val="center"/>
-      </w:pPr>
     </w:p>
     <w:p>
       <w:pPr>
@@ -268,6 +356,7 @@
         <w:t>{#</w:t>
       </w:r>
       <w:proofErr w:type="spellStart"/>
+      <w:proofErr w:type="gramStart"/>
       <w:r>
         <w:rPr>
           <w:sz w:val="28"/>
@@ -296,6 +385,7 @@
         <w:t>{</w:t>
       </w:r>
       <w:proofErr w:type="spellStart"/>
+      <w:proofErr w:type="gramEnd"/>
       <w:r>
         <w:rPr>
           <w:bCs/>
@@ -444,7 +534,21 @@
         <w:rPr>
           <w:b/>
         </w:rPr>
-        <w:t>НАЧАЛЬНИКУ УВМ  ГУ МВД     РОССИИ ПО  г. МОСКВЕ</w:t>
+        <w:t xml:space="preserve">НАЧАЛЬНИКУ </w:t>
+      </w:r>
+      <w:proofErr w:type="gramStart"/>
+      <w:r>
+        <w:rPr>
+          <w:b/>
+        </w:rPr>
+        <w:t>УВМ  ГУ</w:t>
+      </w:r>
+      <w:proofErr w:type="gramEnd"/>
+      <w:r>
+        <w:rPr>
+          <w:b/>
+        </w:rPr>
+        <w:t xml:space="preserve"> МВД     РОССИИ ПО  г. МОСКВЕ</w:t>
       </w:r>
     </w:p>
     <w:p>
@@ -663,6 +767,7 @@
         <w:t>{#</w:t>
       </w:r>
       <w:proofErr w:type="spellStart"/>
+      <w:proofErr w:type="gramStart"/>
       <w:r>
         <w:rPr>
           <w:sz w:val="28"/>
@@ -680,6 +785,7 @@
         <w:t>}{</w:t>
       </w:r>
       <w:proofErr w:type="spellStart"/>
+      <w:proofErr w:type="gramEnd"/>
       <w:r>
         <w:rPr>
           <w:sz w:val="28"/>
@@ -1103,6 +1209,7 @@
         </w:rPr>
         <w:t>#</w:t>
       </w:r>
+      <w:proofErr w:type="gramStart"/>
       <w:r>
         <w:rPr>
           <w:b/>
@@ -1126,6 +1233,7 @@
         <w:t>{</w:t>
       </w:r>
       <w:proofErr w:type="spellStart"/>
+      <w:proofErr w:type="gramEnd"/>
       <w:r>
         <w:rPr>
           <w:b/>
@@ -1356,15 +1464,12 @@
     </w:p>
     <w:p/>
     <w:sectPr>
-      <w:headerReference w:type="even" r:id="rId7"/>
-      <w:headerReference w:type="default" r:id="rId8"/>
-      <w:footerReference w:type="even" r:id="rId9"/>
-      <w:footerReference w:type="default" r:id="rId10"/>
-      <w:headerReference w:type="first" r:id="rId11"/>
-      <w:footerReference w:type="first" r:id="rId12"/>
+      <w:headerReference w:type="default" r:id="rId7"/>
+      <w:headerReference w:type="first" r:id="rId8"/>
       <w:pgSz w:w="11906" w:h="16838"/>
       <w:pgMar w:top="1134" w:right="851" w:bottom="1134" w:left="1134" w:header="709" w:footer="709" w:gutter="0"/>
       <w:cols w:space="708"/>
+      <w:titlePg/>
       <w:docGrid w:linePitch="360"/>
     </w:sectPr>
   </w:body>
@@ -1390,36 +1495,6 @@
 </w:endnotes>
 </file>
 
-<file path=word/footer1.xml><?xml version="1.0" encoding="utf-8"?>
-<w:ftr xmlns:wpc="http://schemas.microsoft.com/office/word/2010/wordprocessingCanvas" xmlns:cx="http://schemas.microsoft.com/office/drawing/2014/chartex" xmlns:cx1="http://schemas.microsoft.com/office/drawing/2015/9/8/chartex" xmlns:cx2="http://schemas.microsoft.com/office/drawing/2015/10/21/chartex" xmlns:cx3="http://schemas.microsoft.com/office/drawing/2016/5/9/chartex" xmlns:cx4="http://schemas.microsoft.com/office/drawing/2016/5/10/chartex" xmlns:cx5="http://schemas.microsoft.com/office/drawing/2016/5/11/chartex" xmlns:cx6="http://schemas.microsoft.com/office/drawing/2016/5/12/chartex" xmlns:cx7="http://schemas.microsoft.com/office/drawing/2016/5/13/chartex" xmlns:cx8="http://schemas.microsoft.com/office/drawing/2016/5/14/chartex" xmlns:mc="http://schemas.openxmlformats.org/markup-compatibility/2006" xmlns:aink="http://schemas.microsoft.com/office/drawing/2016/ink" xmlns:am3d="http://schemas.microsoft.com/office/drawing/2017/model3d" xmlns:o="urn:schemas-microsoft-com:office:office" xmlns:oel="http://schemas.microsoft.com/office/2019/extlst" xmlns:r="http://schemas.openxmlformats.org/officeDocument/2006/relationships" xmlns:m="http://schemas.openxmlformats.org/officeDocument/2006/math" xmlns:v="urn:schemas-microsoft-com:vml" xmlns:wp14="http://schemas.microsoft.com/office/word/2010/wordprocessingDrawing" xmlns:wp="http://schemas.openxmlformats.org/drawingml/2006/wordprocessingDrawing" xmlns:w10="urn:schemas-microsoft-com:office:word" xmlns:w="http://schemas.openxmlformats.org/wordprocessingml/2006/main" xmlns:w14="http://schemas.microsoft.com/office/word/2010/wordml" xmlns:w15="http://schemas.microsoft.com/office/word/2012/wordml" xmlns:w16cex="http://schemas.microsoft.com/office/word/2018/wordml/cex" xmlns:w16cid="http://schemas.microsoft.com/office/word/2016/wordml/cid" xmlns:w16="http://schemas.microsoft.com/office/word/2018/wordml" xmlns:w16sdtdh="http://schemas.microsoft.com/office/word/2020/wordml/sdtdatahash" xmlns:w16se="http://schemas.microsoft.com/office/word/2015/wordml/symex" xmlns:wpg="http://schemas.microsoft.com/office/word/2010/wordprocessingGroup" xmlns:wpi="http://schemas.microsoft.com/office/word/2010/wordprocessingInk" xmlns:wne="http://schemas.microsoft.com/office/word/2006/wordml" xmlns:wps="http://schemas.microsoft.com/office/word/2010/wordprocessingShape" mc:Ignorable="w14 w15 w16se w16cid w16 w16cex w16sdtdh wp14">
-  <w:p>
-    <w:pPr>
-      <w:pStyle w:val="a5"/>
-    </w:pPr>
-  </w:p>
-</w:ftr>
-</file>
-
-<file path=word/footer2.xml><?xml version="1.0" encoding="utf-8"?>
-<w:ftr xmlns:wpc="http://schemas.microsoft.com/office/word/2010/wordprocessingCanvas" xmlns:cx="http://schemas.microsoft.com/office/drawing/2014/chartex" xmlns:cx1="http://schemas.microsoft.com/office/drawing/2015/9/8/chartex" xmlns:cx2="http://schemas.microsoft.com/office/drawing/2015/10/21/chartex" xmlns:cx3="http://schemas.microsoft.com/office/drawing/2016/5/9/chartex" xmlns:cx4="http://schemas.microsoft.com/office/drawing/2016/5/10/chartex" xmlns:cx5="http://schemas.microsoft.com/office/drawing/2016/5/11/chartex" xmlns:cx6="http://schemas.microsoft.com/office/drawing/2016/5/12/chartex" xmlns:cx7="http://schemas.microsoft.com/office/drawing/2016/5/13/chartex" xmlns:cx8="http://schemas.microsoft.com/office/drawing/2016/5/14/chartex" xmlns:mc="http://schemas.openxmlformats.org/markup-compatibility/2006" xmlns:aink="http://schemas.microsoft.com/office/drawing/2016/ink" xmlns:am3d="http://schemas.microsoft.com/office/drawing/2017/model3d" xmlns:o="urn:schemas-microsoft-com:office:office" xmlns:oel="http://schemas.microsoft.com/office/2019/extlst" xmlns:r="http://schemas.openxmlformats.org/officeDocument/2006/relationships" xmlns:m="http://schemas.openxmlformats.org/officeDocument/2006/math" xmlns:v="urn:schemas-microsoft-com:vml" xmlns:wp14="http://schemas.microsoft.com/office/word/2010/wordprocessingDrawing" xmlns:wp="http://schemas.openxmlformats.org/drawingml/2006/wordprocessingDrawing" xmlns:w10="urn:schemas-microsoft-com:office:word" xmlns:w="http://schemas.openxmlformats.org/wordprocessingml/2006/main" xmlns:w14="http://schemas.microsoft.com/office/word/2010/wordml" xmlns:w15="http://schemas.microsoft.com/office/word/2012/wordml" xmlns:w16cex="http://schemas.microsoft.com/office/word/2018/wordml/cex" xmlns:w16cid="http://schemas.microsoft.com/office/word/2016/wordml/cid" xmlns:w16="http://schemas.microsoft.com/office/word/2018/wordml" xmlns:w16sdtdh="http://schemas.microsoft.com/office/word/2020/wordml/sdtdatahash" xmlns:w16se="http://schemas.microsoft.com/office/word/2015/wordml/symex" xmlns:wpg="http://schemas.microsoft.com/office/word/2010/wordprocessingGroup" xmlns:wpi="http://schemas.microsoft.com/office/word/2010/wordprocessingInk" xmlns:wne="http://schemas.microsoft.com/office/word/2006/wordml" xmlns:wps="http://schemas.microsoft.com/office/word/2010/wordprocessingShape" mc:Ignorable="w14 w15 w16se w16cid w16 w16cex w16sdtdh wp14">
-  <w:p>
-    <w:pPr>
-      <w:pStyle w:val="a5"/>
-    </w:pPr>
-  </w:p>
-</w:ftr>
-</file>
-
-<file path=word/footer3.xml><?xml version="1.0" encoding="utf-8"?>
-<w:ftr xmlns:wpc="http://schemas.microsoft.com/office/word/2010/wordprocessingCanvas" xmlns:cx="http://schemas.microsoft.com/office/drawing/2014/chartex" xmlns:cx1="http://schemas.microsoft.com/office/drawing/2015/9/8/chartex" xmlns:cx2="http://schemas.microsoft.com/office/drawing/2015/10/21/chartex" xmlns:cx3="http://schemas.microsoft.com/office/drawing/2016/5/9/chartex" xmlns:cx4="http://schemas.microsoft.com/office/drawing/2016/5/10/chartex" xmlns:cx5="http://schemas.microsoft.com/office/drawing/2016/5/11/chartex" xmlns:cx6="http://schemas.microsoft.com/office/drawing/2016/5/12/chartex" xmlns:cx7="http://schemas.microsoft.com/office/drawing/2016/5/13/chartex" xmlns:cx8="http://schemas.microsoft.com/office/drawing/2016/5/14/chartex" xmlns:mc="http://schemas.openxmlformats.org/markup-compatibility/2006" xmlns:aink="http://schemas.microsoft.com/office/drawing/2016/ink" xmlns:am3d="http://schemas.microsoft.com/office/drawing/2017/model3d" xmlns:o="urn:schemas-microsoft-com:office:office" xmlns:oel="http://schemas.microsoft.com/office/2019/extlst" xmlns:r="http://schemas.openxmlformats.org/officeDocument/2006/relationships" xmlns:m="http://schemas.openxmlformats.org/officeDocument/2006/math" xmlns:v="urn:schemas-microsoft-com:vml" xmlns:wp14="http://schemas.microsoft.com/office/word/2010/wordprocessingDrawing" xmlns:wp="http://schemas.openxmlformats.org/drawingml/2006/wordprocessingDrawing" xmlns:w10="urn:schemas-microsoft-com:office:word" xmlns:w="http://schemas.openxmlformats.org/wordprocessingml/2006/main" xmlns:w14="http://schemas.microsoft.com/office/word/2010/wordml" xmlns:w15="http://schemas.microsoft.com/office/word/2012/wordml" xmlns:w16cex="http://schemas.microsoft.com/office/word/2018/wordml/cex" xmlns:w16cid="http://schemas.microsoft.com/office/word/2016/wordml/cid" xmlns:w16="http://schemas.microsoft.com/office/word/2018/wordml" xmlns:w16sdtdh="http://schemas.microsoft.com/office/word/2020/wordml/sdtdatahash" xmlns:w16se="http://schemas.microsoft.com/office/word/2015/wordml/symex" xmlns:wpg="http://schemas.microsoft.com/office/word/2010/wordprocessingGroup" xmlns:wpi="http://schemas.microsoft.com/office/word/2010/wordprocessingInk" xmlns:wne="http://schemas.microsoft.com/office/word/2006/wordml" xmlns:wps="http://schemas.microsoft.com/office/word/2010/wordprocessingShape" mc:Ignorable="w14 w15 w16se w16cid w16 w16cex w16sdtdh wp14">
-  <w:p>
-    <w:pPr>
-      <w:pStyle w:val="a5"/>
-    </w:pPr>
-  </w:p>
-</w:ftr>
-</file>
-
 <file path=word/footnotes.xml><?xml version="1.0" encoding="utf-8"?>
 <w:footnotes xmlns:wpc="http://schemas.microsoft.com/office/word/2010/wordprocessingCanvas" xmlns:cx="http://schemas.microsoft.com/office/drawing/2014/chartex" xmlns:cx1="http://schemas.microsoft.com/office/drawing/2015/9/8/chartex" xmlns:cx2="http://schemas.microsoft.com/office/drawing/2015/10/21/chartex" xmlns:cx3="http://schemas.microsoft.com/office/drawing/2016/5/9/chartex" xmlns:cx4="http://schemas.microsoft.com/office/drawing/2016/5/10/chartex" xmlns:cx5="http://schemas.microsoft.com/office/drawing/2016/5/11/chartex" xmlns:cx6="http://schemas.microsoft.com/office/drawing/2016/5/12/chartex" xmlns:cx7="http://schemas.microsoft.com/office/drawing/2016/5/13/chartex" xmlns:cx8="http://schemas.microsoft.com/office/drawing/2016/5/14/chartex" xmlns:mc="http://schemas.openxmlformats.org/markup-compatibility/2006" xmlns:aink="http://schemas.microsoft.com/office/drawing/2016/ink" xmlns:am3d="http://schemas.microsoft.com/office/drawing/2017/model3d" xmlns:o="urn:schemas-microsoft-com:office:office" xmlns:oel="http://schemas.microsoft.com/office/2019/extlst" xmlns:r="http://schemas.openxmlformats.org/officeDocument/2006/relationships" xmlns:m="http://schemas.openxmlformats.org/officeDocument/2006/math" xmlns:v="urn:schemas-microsoft-com:vml" xmlns:wp14="http://schemas.microsoft.com/office/word/2010/wordprocessingDrawing" xmlns:wp="http://schemas.openxmlformats.org/drawingml/2006/wordprocessingDrawing" xmlns:w10="urn:schemas-microsoft-com:office:word" xmlns:w="http://schemas.openxmlformats.org/wordprocessingml/2006/main" xmlns:w14="http://schemas.microsoft.com/office/word/2010/wordml" xmlns:w15="http://schemas.microsoft.com/office/word/2012/wordml" xmlns:w16cex="http://schemas.microsoft.com/office/word/2018/wordml/cex" xmlns:w16cid="http://schemas.microsoft.com/office/word/2016/wordml/cid" xmlns:w16="http://schemas.microsoft.com/office/word/2018/wordml" xmlns:w16sdtdh="http://schemas.microsoft.com/office/word/2020/wordml/sdtdatahash" xmlns:w16se="http://schemas.microsoft.com/office/word/2015/wordml/symex" xmlns:wpg="http://schemas.microsoft.com/office/word/2010/wordprocessingGroup" xmlns:wpi="http://schemas.microsoft.com/office/word/2010/wordprocessingInk" xmlns:wne="http://schemas.microsoft.com/office/word/2006/wordml" xmlns:wps="http://schemas.microsoft.com/office/word/2010/wordprocessingShape" mc:Ignorable="w14 w15 w16se w16cid w16 w16cex w16sdtdh wp14">
   <w:footnote w:type="separator" w:id="-1">
@@ -1440,16 +1515,6 @@
 </file>
 
 <file path=word/header1.xml><?xml version="1.0" encoding="utf-8"?>
-<w:hdr xmlns:wpc="http://schemas.microsoft.com/office/word/2010/wordprocessingCanvas" xmlns:cx="http://schemas.microsoft.com/office/drawing/2014/chartex" xmlns:cx1="http://schemas.microsoft.com/office/drawing/2015/9/8/chartex" xmlns:cx2="http://schemas.microsoft.com/office/drawing/2015/10/21/chartex" xmlns:cx3="http://schemas.microsoft.com/office/drawing/2016/5/9/chartex" xmlns:cx4="http://schemas.microsoft.com/office/drawing/2016/5/10/chartex" xmlns:cx5="http://schemas.microsoft.com/office/drawing/2016/5/11/chartex" xmlns:cx6="http://schemas.microsoft.com/office/drawing/2016/5/12/chartex" xmlns:cx7="http://schemas.microsoft.com/office/drawing/2016/5/13/chartex" xmlns:cx8="http://schemas.microsoft.com/office/drawing/2016/5/14/chartex" xmlns:mc="http://schemas.openxmlformats.org/markup-compatibility/2006" xmlns:aink="http://schemas.microsoft.com/office/drawing/2016/ink" xmlns:am3d="http://schemas.microsoft.com/office/drawing/2017/model3d" xmlns:o="urn:schemas-microsoft-com:office:office" xmlns:oel="http://schemas.microsoft.com/office/2019/extlst" xmlns:r="http://schemas.openxmlformats.org/officeDocument/2006/relationships" xmlns:m="http://schemas.openxmlformats.org/officeDocument/2006/math" xmlns:v="urn:schemas-microsoft-com:vml" xmlns:wp14="http://schemas.microsoft.com/office/word/2010/wordprocessingDrawing" xmlns:wp="http://schemas.openxmlformats.org/drawingml/2006/wordprocessingDrawing" xmlns:w10="urn:schemas-microsoft-com:office:word" xmlns:w="http://schemas.openxmlformats.org/wordprocessingml/2006/main" xmlns:w14="http://schemas.microsoft.com/office/word/2010/wordml" xmlns:w15="http://schemas.microsoft.com/office/word/2012/wordml" xmlns:w16cex="http://schemas.microsoft.com/office/word/2018/wordml/cex" xmlns:w16cid="http://schemas.microsoft.com/office/word/2016/wordml/cid" xmlns:w16="http://schemas.microsoft.com/office/word/2018/wordml" xmlns:w16sdtdh="http://schemas.microsoft.com/office/word/2020/wordml/sdtdatahash" xmlns:w16se="http://schemas.microsoft.com/office/word/2015/wordml/symex" xmlns:wpg="http://schemas.microsoft.com/office/word/2010/wordprocessingGroup" xmlns:wpi="http://schemas.microsoft.com/office/word/2010/wordprocessingInk" xmlns:wne="http://schemas.microsoft.com/office/word/2006/wordml" xmlns:wps="http://schemas.microsoft.com/office/word/2010/wordprocessingShape" mc:Ignorable="w14 w15 w16se w16cid w16 w16cex w16sdtdh wp14">
-  <w:p>
-    <w:pPr>
-      <w:pStyle w:val="a3"/>
-    </w:pPr>
-  </w:p>
-</w:hdr>
-</file>
-
-<file path=word/header2.xml><?xml version="1.0" encoding="utf-8"?>
 <w:hdr xmlns:wpc="http://schemas.microsoft.com/office/word/2010/wordprocessingCanvas" xmlns:cx="http://schemas.microsoft.com/office/drawing/2014/chartex" xmlns:cx1="http://schemas.microsoft.com/office/drawing/2015/9/8/chartex" xmlns:cx2="http://schemas.microsoft.com/office/drawing/2015/10/21/chartex" xmlns:cx3="http://schemas.microsoft.com/office/drawing/2016/5/9/chartex" xmlns:cx4="http://schemas.microsoft.com/office/drawing/2016/5/10/chartex" xmlns:cx5="http://schemas.microsoft.com/office/drawing/2016/5/11/chartex" xmlns:cx6="http://schemas.microsoft.com/office/drawing/2016/5/12/chartex" xmlns:cx7="http://schemas.microsoft.com/office/drawing/2016/5/13/chartex" xmlns:cx8="http://schemas.microsoft.com/office/drawing/2016/5/14/chartex" xmlns:mc="http://schemas.openxmlformats.org/markup-compatibility/2006" xmlns:aink="http://schemas.microsoft.com/office/drawing/2016/ink" xmlns:am3d="http://schemas.microsoft.com/office/drawing/2017/model3d" xmlns:o="urn:schemas-microsoft-com:office:office" xmlns:oel="http://schemas.microsoft.com/office/2019/extlst" xmlns:r="http://schemas.openxmlformats.org/officeDocument/2006/relationships" xmlns:m="http://schemas.openxmlformats.org/officeDocument/2006/math" xmlns:v="urn:schemas-microsoft-com:vml" xmlns:wp14="http://schemas.microsoft.com/office/word/2010/wordprocessingDrawing" xmlns:wp="http://schemas.openxmlformats.org/drawingml/2006/wordprocessingDrawing" xmlns:w10="urn:schemas-microsoft-com:office:word" xmlns:w="http://schemas.openxmlformats.org/wordprocessingml/2006/main" xmlns:w14="http://schemas.microsoft.com/office/word/2010/wordml" xmlns:w15="http://schemas.microsoft.com/office/word/2012/wordml" xmlns:w16cex="http://schemas.microsoft.com/office/word/2018/wordml/cex" xmlns:w16cid="http://schemas.microsoft.com/office/word/2016/wordml/cid" xmlns:w16="http://schemas.microsoft.com/office/word/2018/wordml" xmlns:w16sdtdh="http://schemas.microsoft.com/office/word/2020/wordml/sdtdatahash" xmlns:w16se="http://schemas.microsoft.com/office/word/2015/wordml/symex" xmlns:wpg="http://schemas.microsoft.com/office/word/2010/wordprocessingGroup" xmlns:wpi="http://schemas.microsoft.com/office/word/2010/wordprocessingInk" xmlns:wne="http://schemas.microsoft.com/office/word/2006/wordml" xmlns:wps="http://schemas.microsoft.com/office/word/2010/wordprocessingShape" mc:Ignorable="w14 w15 w16se w16cid w16 w16cex w16sdtdh wp14">
   <w:p>
     <w:pPr>
@@ -1465,12 +1530,46 @@
 </w:hdr>
 </file>
 
-<file path=word/header3.xml><?xml version="1.0" encoding="utf-8"?>
+<file path=word/header2.xml><?xml version="1.0" encoding="utf-8"?>
 <w:hdr xmlns:wpc="http://schemas.microsoft.com/office/word/2010/wordprocessingCanvas" xmlns:cx="http://schemas.microsoft.com/office/drawing/2014/chartex" xmlns:cx1="http://schemas.microsoft.com/office/drawing/2015/9/8/chartex" xmlns:cx2="http://schemas.microsoft.com/office/drawing/2015/10/21/chartex" xmlns:cx3="http://schemas.microsoft.com/office/drawing/2016/5/9/chartex" xmlns:cx4="http://schemas.microsoft.com/office/drawing/2016/5/10/chartex" xmlns:cx5="http://schemas.microsoft.com/office/drawing/2016/5/11/chartex" xmlns:cx6="http://schemas.microsoft.com/office/drawing/2016/5/12/chartex" xmlns:cx7="http://schemas.microsoft.com/office/drawing/2016/5/13/chartex" xmlns:cx8="http://schemas.microsoft.com/office/drawing/2016/5/14/chartex" xmlns:mc="http://schemas.openxmlformats.org/markup-compatibility/2006" xmlns:aink="http://schemas.microsoft.com/office/drawing/2016/ink" xmlns:am3d="http://schemas.microsoft.com/office/drawing/2017/model3d" xmlns:o="urn:schemas-microsoft-com:office:office" xmlns:oel="http://schemas.microsoft.com/office/2019/extlst" xmlns:r="http://schemas.openxmlformats.org/officeDocument/2006/relationships" xmlns:m="http://schemas.openxmlformats.org/officeDocument/2006/math" xmlns:v="urn:schemas-microsoft-com:vml" xmlns:wp14="http://schemas.microsoft.com/office/word/2010/wordprocessingDrawing" xmlns:wp="http://schemas.openxmlformats.org/drawingml/2006/wordprocessingDrawing" xmlns:w10="urn:schemas-microsoft-com:office:word" xmlns:w="http://schemas.openxmlformats.org/wordprocessingml/2006/main" xmlns:w14="http://schemas.microsoft.com/office/word/2010/wordml" xmlns:w15="http://schemas.microsoft.com/office/word/2012/wordml" xmlns:w16cex="http://schemas.microsoft.com/office/word/2018/wordml/cex" xmlns:w16cid="http://schemas.microsoft.com/office/word/2016/wordml/cid" xmlns:w16="http://schemas.microsoft.com/office/word/2018/wordml" xmlns:w16sdtdh="http://schemas.microsoft.com/office/word/2020/wordml/sdtdatahash" xmlns:w16se="http://schemas.microsoft.com/office/word/2015/wordml/symex" xmlns:wpg="http://schemas.microsoft.com/office/word/2010/wordprocessingGroup" xmlns:wpi="http://schemas.microsoft.com/office/word/2010/wordprocessingInk" xmlns:wne="http://schemas.microsoft.com/office/word/2006/wordml" xmlns:wps="http://schemas.microsoft.com/office/word/2010/wordprocessingShape" mc:Ignorable="w14 w15 w16se w16cid w16 w16cex w16sdtdh wp14">
   <w:p>
     <w:pPr>
       <w:pStyle w:val="a3"/>
+      <w:ind w:left="7513"/>
     </w:pPr>
+    <w:r>
+      <w:t>Приложение №5</w:t>
+    </w:r>
+  </w:p>
+  <w:p>
+    <w:pPr>
+      <w:pStyle w:val="a3"/>
+      <w:ind w:left="7513"/>
+      <w:rPr>
+        <w:sz w:val="22"/>
+        <w:szCs w:val="22"/>
+      </w:rPr>
+    </w:pPr>
+    <w:r>
+      <w:t>к приказу</w:t>
+    </w:r>
+  </w:p>
+  <w:p>
+    <w:pPr>
+      <w:pStyle w:val="a3"/>
+      <w:ind w:left="7513"/>
+    </w:pPr>
+    <w:r>
+      <w:t>от «__</w:t>
+    </w:r>
+    <w:proofErr w:type="gramStart"/>
+    <w:r>
+      <w:t>_»_</w:t>
+    </w:r>
+    <w:proofErr w:type="gramEnd"/>
+    <w:r>
+      <w:t>__2022 №___</w:t>
+    </w:r>
   </w:p>
 </w:hdr>
 </file>

--- a/Templates/4.docx
+++ b/Templates/4.docx
@@ -12,19 +12,27 @@
           <w:szCs w:val="28"/>
         </w:rPr>
       </w:pPr>
-      <w:r>
-        <w:rPr>
-          <w:b/>
-          <w:sz w:val="28"/>
-          <w:szCs w:val="28"/>
-        </w:rPr>
-        <w:t>Министерство просвещения Российской Федерации</w:t>
-      </w:r>
-    </w:p>
-    <w:p>
-      <w:pPr>
-        <w:rPr>
-          <w:i/>
+      <w:bookmarkStart w:id="0" w:name="_Hlk116428739"/>
+    </w:p>
+    <w:p>
+      <w:pPr>
+        <w:ind w:left="2410"/>
+        <w:jc w:val="center"/>
+        <w:rPr>
+          <w:b/>
+          <w:sz w:val="28"/>
+          <w:szCs w:val="28"/>
+        </w:rPr>
+      </w:pPr>
+    </w:p>
+    <w:p>
+      <w:pPr>
+        <w:ind w:left="2410"/>
+        <w:jc w:val="center"/>
+        <w:rPr>
+          <w:b/>
+          <w:sz w:val="28"/>
+          <w:szCs w:val="28"/>
         </w:rPr>
       </w:pPr>
       <w:r>
@@ -32,67 +40,50 @@
           <w:noProof/>
         </w:rPr>
         <w:drawing>
-          <wp:anchor distT="0" distB="0" distL="114300" distR="114300" simplePos="0" relativeHeight="251659264" behindDoc="0" locked="0" layoutInCell="1" allowOverlap="1" wp14:anchorId="0685BA70" wp14:editId="534E1AFA">
+          <wp:anchor distT="0" distB="0" distL="114300" distR="114300" simplePos="0" relativeHeight="251659264" behindDoc="0" locked="0" layoutInCell="1" allowOverlap="1" wp14:anchorId="3F9AF314" wp14:editId="366C1D68">
             <wp:simplePos x="0" y="0"/>
             <wp:positionH relativeFrom="column">
-              <wp:posOffset>3810</wp:posOffset>
+              <wp:posOffset>49530</wp:posOffset>
             </wp:positionH>
             <wp:positionV relativeFrom="paragraph">
-              <wp:posOffset>0</wp:posOffset>
+              <wp:posOffset>154305</wp:posOffset>
             </wp:positionV>
-            <wp:extent cx="1314450" cy="1304925"/>
-            <wp:effectExtent l="0" t="0" r="0" b="9525"/>
-            <wp:wrapThrough wrapText="bothSides">
-              <wp:wrapPolygon edited="0">
-                <wp:start x="7513" y="0"/>
-                <wp:lineTo x="5009" y="946"/>
-                <wp:lineTo x="626" y="4099"/>
-                <wp:lineTo x="0" y="7883"/>
-                <wp:lineTo x="0" y="15136"/>
-                <wp:lineTo x="2817" y="20181"/>
-                <wp:lineTo x="5322" y="21442"/>
-                <wp:lineTo x="5635" y="21442"/>
-                <wp:lineTo x="15652" y="21442"/>
-                <wp:lineTo x="15965" y="21442"/>
-                <wp:lineTo x="18470" y="20181"/>
-                <wp:lineTo x="21287" y="15136"/>
-                <wp:lineTo x="21287" y="7883"/>
-                <wp:lineTo x="20974" y="4415"/>
-                <wp:lineTo x="16278" y="946"/>
-                <wp:lineTo x="13774" y="0"/>
-                <wp:lineTo x="7513" y="0"/>
-              </wp:wrapPolygon>
-            </wp:wrapThrough>
-            <wp:docPr id="4" name="Рисунок 4"/>
-            <wp:cNvGraphicFramePr>
-              <a:graphicFrameLocks xmlns:a="http://schemas.openxmlformats.org/drawingml/2006/main" noChangeAspect="1"/>
-            </wp:cNvGraphicFramePr>
+            <wp:extent cx="1329055" cy="1336040"/>
+            <wp:effectExtent l="0" t="0" r="4445" b="0"/>
+            <wp:wrapSquare wrapText="bothSides"/>
+            <wp:docPr id="1" name="Рисунок 1" descr="C:\Users\ab.nikitina\Downloads\лого чб.jpg"/>
+            <wp:cNvGraphicFramePr/>
             <a:graphic xmlns:a="http://schemas.openxmlformats.org/drawingml/2006/main">
               <a:graphicData uri="http://schemas.openxmlformats.org/drawingml/2006/picture">
                 <pic:pic xmlns:pic="http://schemas.openxmlformats.org/drawingml/2006/picture">
                   <pic:nvPicPr>
-                    <pic:cNvPr id="0" name="Picture 8"/>
-                    <pic:cNvPicPr>
-                      <a:picLocks noChangeAspect="1" noChangeArrowheads="1"/>
-                    </pic:cNvPicPr>
+                    <pic:cNvPr id="1" name="Рисунок 1" descr="C:\Users\ab.nikitina\Downloads\лого чб.jpg"/>
+                    <pic:cNvPicPr/>
                   </pic:nvPicPr>
-                  <pic:blipFill>
+                  <pic:blipFill rotWithShape="1">
                     <a:blip r:embed="rId6" cstate="print">
                       <a:extLst>
+                        <a:ext uri="{BEBA8EAE-BF5A-486C-A8C5-ECC9F3942E4B}">
+                          <a14:imgProps xmlns:a14="http://schemas.microsoft.com/office/drawing/2010/main">
+                            <a14:imgLayer r:embed="rId7">
+                              <a14:imgEffect>
+                                <a14:backgroundRemoval t="10000" b="90000" l="10000" r="90000"/>
+                              </a14:imgEffect>
+                            </a14:imgLayer>
+                          </a14:imgProps>
+                        </a:ext>
                         <a:ext uri="{28A0092B-C50C-407E-A947-70E740481C1C}">
                           <a14:useLocalDpi xmlns:a14="http://schemas.microsoft.com/office/drawing/2010/main" val="0"/>
                         </a:ext>
                       </a:extLst>
                     </a:blip>
-                    <a:srcRect/>
-                    <a:stretch>
-                      <a:fillRect/>
-                    </a:stretch>
+                    <a:srcRect l="17848" t="18062" r="17268" b="16790"/>
+                    <a:stretch/>
                   </pic:blipFill>
                   <pic:spPr bwMode="auto">
                     <a:xfrm>
                       <a:off x="0" y="0"/>
-                      <a:ext cx="1314450" cy="1304925"/>
+                      <a:ext cx="1329055" cy="1336040"/>
                     </a:xfrm>
                     <a:prstGeom prst="rect">
                       <a:avLst/>
@@ -101,19 +92,33 @@
                     <a:ln>
                       <a:noFill/>
                     </a:ln>
+                    <a:extLst>
+                      <a:ext uri="{53640926-AAD7-44D8-BBD7-CCE9431645EC}">
+                        <a14:shadowObscured xmlns:a14="http://schemas.microsoft.com/office/drawing/2010/main"/>
+                      </a:ext>
+                    </a:extLst>
                   </pic:spPr>
                 </pic:pic>
               </a:graphicData>
             </a:graphic>
-            <wp14:sizeRelH relativeFrom="page">
-              <wp14:pctWidth>0</wp14:pctWidth>
-            </wp14:sizeRelH>
-            <wp14:sizeRelV relativeFrom="page">
-              <wp14:pctHeight>0</wp14:pctHeight>
-            </wp14:sizeRelV>
           </wp:anchor>
         </w:drawing>
       </w:r>
+      <w:r>
+        <w:rPr>
+          <w:b/>
+          <w:sz w:val="28"/>
+          <w:szCs w:val="28"/>
+        </w:rPr>
+        <w:t>Министерство просвещения Российской Федерации</w:t>
+      </w:r>
+    </w:p>
+    <w:p>
+      <w:pPr>
+        <w:rPr>
+          <w:i/>
+        </w:rPr>
+      </w:pPr>
     </w:p>
     <w:p>
       <w:pPr>
@@ -158,7 +163,6 @@
     </w:p>
     <w:p>
       <w:pPr>
-        <w:ind w:left="2410"/>
         <w:jc w:val="center"/>
         <w:rPr>
           <w:rFonts w:eastAsiaTheme="minorEastAsia"/>
@@ -226,7 +230,6 @@
         <w:rPr>
           <w:sz w:val="21"/>
           <w:szCs w:val="21"/>
-          <w:lang w:val="de-DE"/>
         </w:rPr>
       </w:pPr>
       <w:r>
@@ -234,49 +237,80 @@
           <w:sz w:val="21"/>
           <w:szCs w:val="21"/>
         </w:rPr>
-        <w:t>Тел</w:t>
+        <w:t xml:space="preserve">Тел: +7 (499)245-03-10, факс: +7 (499)245-77-58, </w:t>
       </w:r>
       <w:r>
         <w:rPr>
           <w:sz w:val="21"/>
           <w:szCs w:val="21"/>
-          <w:lang w:val="de-DE"/>
-        </w:rPr>
-        <w:t xml:space="preserve">: +7 (499)245-03-10, </w:t>
+          <w:lang w:val="en-US"/>
+        </w:rPr>
+        <w:t>e</w:t>
       </w:r>
       <w:r>
         <w:rPr>
           <w:sz w:val="21"/>
           <w:szCs w:val="21"/>
         </w:rPr>
-        <w:t>факс</w:t>
+        <w:t>-</w:t>
       </w:r>
       <w:r>
         <w:rPr>
           <w:sz w:val="21"/>
           <w:szCs w:val="21"/>
-          <w:lang w:val="de-DE"/>
-        </w:rPr>
-        <w:t xml:space="preserve">: +7 (499)245-77-58, </w:t>
-      </w:r>
-      <w:proofErr w:type="spellStart"/>
+          <w:lang w:val="en-US"/>
+        </w:rPr>
+        <w:t>mail</w:t>
+      </w:r>
       <w:r>
         <w:rPr>
           <w:sz w:val="21"/>
           <w:szCs w:val="21"/>
-          <w:lang w:val="de-DE"/>
-        </w:rPr>
-        <w:t>e-mail</w:t>
-      </w:r>
-      <w:proofErr w:type="spellEnd"/>
+        </w:rPr>
+        <w:t xml:space="preserve">: </w:t>
+      </w:r>
       <w:r>
         <w:rPr>
           <w:sz w:val="21"/>
           <w:szCs w:val="21"/>
-          <w:lang w:val="de-DE"/>
-        </w:rPr>
-        <w:t>: mail@mpgu.su</w:t>
-      </w:r>
+          <w:lang w:val="en-US"/>
+        </w:rPr>
+        <w:t>mail</w:t>
+      </w:r>
+      <w:r>
+        <w:rPr>
+          <w:sz w:val="21"/>
+          <w:szCs w:val="21"/>
+        </w:rPr>
+        <w:t>@</w:t>
+      </w:r>
+      <w:proofErr w:type="spellStart"/>
+      <w:r>
+        <w:rPr>
+          <w:sz w:val="21"/>
+          <w:szCs w:val="21"/>
+          <w:lang w:val="en-US"/>
+        </w:rPr>
+        <w:t>mpgu</w:t>
+      </w:r>
+      <w:proofErr w:type="spellEnd"/>
+      <w:r>
+        <w:rPr>
+          <w:sz w:val="21"/>
+          <w:szCs w:val="21"/>
+        </w:rPr>
+        <w:t>.</w:t>
+      </w:r>
+      <w:proofErr w:type="spellStart"/>
+      <w:r>
+        <w:rPr>
+          <w:sz w:val="21"/>
+          <w:szCs w:val="21"/>
+          <w:lang w:val="en-US"/>
+        </w:rPr>
+        <w:t>su</w:t>
+      </w:r>
+      <w:proofErr w:type="spellEnd"/>
     </w:p>
     <w:p>
       <w:pPr>
@@ -298,9 +332,16 @@
     <w:p>
       <w:pPr>
         <w:pBdr>
-          <w:bottom w:val="single" w:sz="12" w:space="1" w:color="000000"/>
+          <w:bottom w:val="single" w:sz="12" w:space="1" w:color="auto"/>
         </w:pBdr>
-        <w:jc w:val="center"/>
+        <w:tabs>
+          <w:tab w:val="left" w:pos="3555"/>
+        </w:tabs>
+        <w:spacing w:line="360" w:lineRule="auto"/>
+        <w:rPr>
+          <w:sz w:val="16"/>
+          <w:szCs w:val="16"/>
+        </w:rPr>
       </w:pPr>
     </w:p>
     <w:p>
@@ -310,42 +351,32 @@
           <w:bCs/>
           <w:sz w:val="28"/>
           <w:szCs w:val="28"/>
-          <w:u w:val="single"/>
-        </w:rPr>
-      </w:pPr>
-      <w:r>
-        <w:rPr>
-          <w:sz w:val="28"/>
-          <w:szCs w:val="28"/>
-          <w:u w:val="single"/>
-        </w:rPr>
-        <w:t>{</w:t>
-      </w:r>
-      <w:proofErr w:type="spellStart"/>
-      <w:r>
-        <w:rPr>
-          <w:sz w:val="28"/>
-          <w:szCs w:val="28"/>
-          <w:u w:val="single"/>
-          <w:lang w:val="en-US"/>
-        </w:rPr>
-        <w:t>cDate</w:t>
-      </w:r>
-      <w:proofErr w:type="spellEnd"/>
-      <w:r>
-        <w:rPr>
-          <w:sz w:val="28"/>
-          <w:szCs w:val="28"/>
-          <w:u w:val="single"/>
-        </w:rPr>
-        <w:t>}</w:t>
-      </w:r>
-      <w:r>
-        <w:rPr>
-          <w:sz w:val="28"/>
-          <w:szCs w:val="28"/>
-        </w:rPr>
-        <w:t xml:space="preserve">№ </w:t>
+        </w:rPr>
+      </w:pPr>
+      <w:r>
+        <w:rPr>
+          <w:sz w:val="28"/>
+          <w:szCs w:val="28"/>
+        </w:rPr>
+        <w:t>___________№______</w:t>
+      </w:r>
+    </w:p>
+    <w:p>
+      <w:pPr>
+        <w:jc w:val="both"/>
+        <w:rPr>
+          <w:bCs/>
+          <w:sz w:val="28"/>
+          <w:szCs w:val="28"/>
+        </w:rPr>
+      </w:pPr>
+      <w:r>
+        <w:rPr>
+          <w:bCs/>
+          <w:sz w:val="28"/>
+          <w:szCs w:val="28"/>
+        </w:rPr>
+        <w:t>на №</w:t>
       </w:r>
       <w:r>
         <w:rPr>
@@ -478,20 +509,38 @@
           <w:bCs/>
           <w:sz w:val="28"/>
           <w:szCs w:val="28"/>
+        </w:rPr>
+        <w:t xml:space="preserve">от </w:t>
+      </w:r>
+      <w:r>
+        <w:rPr>
+          <w:sz w:val="28"/>
+          <w:szCs w:val="28"/>
           <w:u w:val="single"/>
         </w:rPr>
-        <w:t>/139-20</w:t>
-      </w:r>
-      <w:r>
-        <w:rPr>
-          <w:bCs/>
+        <w:t>{</w:t>
+      </w:r>
+      <w:proofErr w:type="spellStart"/>
+      <w:r>
+        <w:rPr>
           <w:sz w:val="28"/>
           <w:szCs w:val="28"/>
           <w:u w:val="single"/>
-        </w:rPr>
-        <w:t>п</w:t>
-      </w:r>
-    </w:p>
+          <w:lang w:val="en-US"/>
+        </w:rPr>
+        <w:t>cDate</w:t>
+      </w:r>
+      <w:proofErr w:type="spellEnd"/>
+      <w:r>
+        <w:rPr>
+          <w:sz w:val="28"/>
+          <w:szCs w:val="28"/>
+          <w:u w:val="single"/>
+        </w:rPr>
+        <w:t>}</w:t>
+      </w:r>
+    </w:p>
+    <w:bookmarkEnd w:id="0"/>
     <w:p>
       <w:pPr>
         <w:jc w:val="both"/>
@@ -1462,10 +1511,9 @@
         <w:t>}</w:t>
       </w:r>
     </w:p>
-    <w:p/>
     <w:sectPr>
-      <w:headerReference w:type="default" r:id="rId7"/>
-      <w:headerReference w:type="first" r:id="rId8"/>
+      <w:headerReference w:type="default" r:id="rId8"/>
+      <w:headerReference w:type="first" r:id="rId9"/>
       <w:pgSz w:w="11906" w:h="16838"/>
       <w:pgMar w:top="1134" w:right="851" w:bottom="1134" w:left="1134" w:header="709" w:footer="709" w:gutter="0"/>
       <w:cols w:space="708"/>

--- a/Templates/4.docx
+++ b/Templates/4.docx
@@ -13,28 +13,6 @@
         </w:rPr>
       </w:pPr>
       <w:bookmarkStart w:id="0" w:name="_Hlk116428739"/>
-    </w:p>
-    <w:p>
-      <w:pPr>
-        <w:ind w:left="2410"/>
-        <w:jc w:val="center"/>
-        <w:rPr>
-          <w:b/>
-          <w:sz w:val="28"/>
-          <w:szCs w:val="28"/>
-        </w:rPr>
-      </w:pPr>
-    </w:p>
-    <w:p>
-      <w:pPr>
-        <w:ind w:left="2410"/>
-        <w:jc w:val="center"/>
-        <w:rPr>
-          <w:b/>
-          <w:sz w:val="28"/>
-          <w:szCs w:val="28"/>
-        </w:rPr>
-      </w:pPr>
       <w:r>
         <w:rPr>
           <w:noProof/>
@@ -344,6 +322,7 @@
         </w:rPr>
       </w:pPr>
     </w:p>
+    <w:bookmarkEnd w:id="0"/>
     <w:p>
       <w:pPr>
         <w:jc w:val="both"/>
@@ -351,32 +330,42 @@
           <w:bCs/>
           <w:sz w:val="28"/>
           <w:szCs w:val="28"/>
-        </w:rPr>
-      </w:pPr>
-      <w:r>
-        <w:rPr>
-          <w:sz w:val="28"/>
-          <w:szCs w:val="28"/>
-        </w:rPr>
-        <w:t>___________№______</w:t>
-      </w:r>
-    </w:p>
-    <w:p>
-      <w:pPr>
-        <w:jc w:val="both"/>
-        <w:rPr>
-          <w:bCs/>
-          <w:sz w:val="28"/>
-          <w:szCs w:val="28"/>
-        </w:rPr>
-      </w:pPr>
-      <w:r>
-        <w:rPr>
-          <w:bCs/>
-          <w:sz w:val="28"/>
-          <w:szCs w:val="28"/>
-        </w:rPr>
-        <w:t>на №</w:t>
+          <w:u w:val="single"/>
+        </w:rPr>
+      </w:pPr>
+      <w:r>
+        <w:rPr>
+          <w:sz w:val="28"/>
+          <w:szCs w:val="28"/>
+          <w:u w:val="single"/>
+        </w:rPr>
+        <w:t>{</w:t>
+      </w:r>
+      <w:proofErr w:type="spellStart"/>
+      <w:r>
+        <w:rPr>
+          <w:sz w:val="28"/>
+          <w:szCs w:val="28"/>
+          <w:u w:val="single"/>
+          <w:lang w:val="en-US"/>
+        </w:rPr>
+        <w:t>cDate</w:t>
+      </w:r>
+      <w:proofErr w:type="spellEnd"/>
+      <w:r>
+        <w:rPr>
+          <w:sz w:val="28"/>
+          <w:szCs w:val="28"/>
+          <w:u w:val="single"/>
+        </w:rPr>
+        <w:t>}</w:t>
+      </w:r>
+      <w:r>
+        <w:rPr>
+          <w:sz w:val="28"/>
+          <w:szCs w:val="28"/>
+        </w:rPr>
+        <w:t xml:space="preserve">№ </w:t>
       </w:r>
       <w:r>
         <w:rPr>
@@ -435,7 +424,7 @@
           <w:szCs w:val="28"/>
           <w:u w:val="single"/>
         </w:rPr>
-        <w:t>}</w:t>
+        <w:t>}{</w:t>
       </w:r>
       <w:r>
         <w:rPr>
@@ -443,8 +432,9 @@
           <w:sz w:val="28"/>
           <w:szCs w:val="28"/>
           <w:u w:val="single"/>
-        </w:rPr>
-        <w:t>{</w:t>
+          <w:lang w:val="en-US"/>
+        </w:rPr>
+        <w:t>zap</w:t>
       </w:r>
       <w:r>
         <w:rPr>
@@ -452,19 +442,21 @@
           <w:sz w:val="28"/>
           <w:szCs w:val="28"/>
           <w:u w:val="single"/>
-          <w:lang w:val="en-US"/>
-        </w:rPr>
-        <w:t>zap</w:t>
-      </w:r>
+        </w:rPr>
+        <w:t>}{/</w:t>
+      </w:r>
+      <w:proofErr w:type="spellStart"/>
       <w:r>
         <w:rPr>
           <w:bCs/>
           <w:sz w:val="28"/>
           <w:szCs w:val="28"/>
           <w:u w:val="single"/>
-        </w:rPr>
-        <w:t>}</w:t>
-      </w:r>
+          <w:lang w:val="en-US"/>
+        </w:rPr>
+        <w:t>nStud</w:t>
+      </w:r>
+      <w:proofErr w:type="spellEnd"/>
       <w:r>
         <w:rPr>
           <w:bCs/>
@@ -472,75 +464,9 @@
           <w:szCs w:val="28"/>
           <w:u w:val="single"/>
         </w:rPr>
-        <w:t>{/</w:t>
-      </w:r>
-      <w:proofErr w:type="spellStart"/>
-      <w:r>
-        <w:rPr>
-          <w:bCs/>
-          <w:sz w:val="28"/>
-          <w:szCs w:val="28"/>
-          <w:u w:val="single"/>
-          <w:lang w:val="en-US"/>
-        </w:rPr>
-        <w:t>nStud</w:t>
-      </w:r>
-      <w:proofErr w:type="spellEnd"/>
-      <w:r>
-        <w:rPr>
-          <w:bCs/>
-          <w:sz w:val="28"/>
-          <w:szCs w:val="28"/>
-          <w:u w:val="single"/>
-        </w:rPr>
-        <w:t>}</w:t>
-      </w:r>
-      <w:r>
-        <w:rPr>
-          <w:bCs/>
-          <w:sz w:val="28"/>
-          <w:szCs w:val="28"/>
-          <w:u w:val="single"/>
-        </w:rPr>
-        <w:t xml:space="preserve"> </w:t>
-      </w:r>
-      <w:r>
-        <w:rPr>
-          <w:bCs/>
-          <w:sz w:val="28"/>
-          <w:szCs w:val="28"/>
-        </w:rPr>
-        <w:t xml:space="preserve">от </w:t>
-      </w:r>
-      <w:r>
-        <w:rPr>
-          <w:sz w:val="28"/>
-          <w:szCs w:val="28"/>
-          <w:u w:val="single"/>
-        </w:rPr>
-        <w:t>{</w:t>
-      </w:r>
-      <w:proofErr w:type="spellStart"/>
-      <w:r>
-        <w:rPr>
-          <w:sz w:val="28"/>
-          <w:szCs w:val="28"/>
-          <w:u w:val="single"/>
-          <w:lang w:val="en-US"/>
-        </w:rPr>
-        <w:t>cDate</w:t>
-      </w:r>
-      <w:proofErr w:type="spellEnd"/>
-      <w:r>
-        <w:rPr>
-          <w:sz w:val="28"/>
-          <w:szCs w:val="28"/>
-          <w:u w:val="single"/>
-        </w:rPr>
-        <w:t>}</w:t>
-      </w:r>
-    </w:p>
-    <w:bookmarkEnd w:id="0"/>
+        <w:t>} /139-20п</w:t>
+      </w:r>
+    </w:p>
     <w:p>
       <w:pPr>
         <w:jc w:val="both"/>

--- a/Templates/4.docx
+++ b/Templates/4.docx
@@ -1,6 +1,6 @@
 
 <file path=word/document.xml><?xml version="1.0" encoding="utf-8"?>
-<w:document xmlns:wpc="http://schemas.microsoft.com/office/word/2010/wordprocessingCanvas" xmlns:cx="http://schemas.microsoft.com/office/drawing/2014/chartex" xmlns:cx1="http://schemas.microsoft.com/office/drawing/2015/9/8/chartex" xmlns:cx2="http://schemas.microsoft.com/office/drawing/2015/10/21/chartex" xmlns:cx3="http://schemas.microsoft.com/office/drawing/2016/5/9/chartex" xmlns:cx4="http://schemas.microsoft.com/office/drawing/2016/5/10/chartex" xmlns:cx5="http://schemas.microsoft.com/office/drawing/2016/5/11/chartex" xmlns:cx6="http://schemas.microsoft.com/office/drawing/2016/5/12/chartex" xmlns:cx7="http://schemas.microsoft.com/office/drawing/2016/5/13/chartex" xmlns:cx8="http://schemas.microsoft.com/office/drawing/2016/5/14/chartex" xmlns:mc="http://schemas.openxmlformats.org/markup-compatibility/2006" xmlns:aink="http://schemas.microsoft.com/office/drawing/2016/ink" xmlns:am3d="http://schemas.microsoft.com/office/drawing/2017/model3d" xmlns:o="urn:schemas-microsoft-com:office:office" xmlns:oel="http://schemas.microsoft.com/office/2019/extlst" xmlns:r="http://schemas.openxmlformats.org/officeDocument/2006/relationships" xmlns:m="http://schemas.openxmlformats.org/officeDocument/2006/math" xmlns:v="urn:schemas-microsoft-com:vml" xmlns:wp14="http://schemas.microsoft.com/office/word/2010/wordprocessingDrawing" xmlns:wp="http://schemas.openxmlformats.org/drawingml/2006/wordprocessingDrawing" xmlns:w10="urn:schemas-microsoft-com:office:word" xmlns:w="http://schemas.openxmlformats.org/wordprocessingml/2006/main" xmlns:w14="http://schemas.microsoft.com/office/word/2010/wordml" xmlns:w15="http://schemas.microsoft.com/office/word/2012/wordml" xmlns:w16cex="http://schemas.microsoft.com/office/word/2018/wordml/cex" xmlns:w16cid="http://schemas.microsoft.com/office/word/2016/wordml/cid" xmlns:w16="http://schemas.microsoft.com/office/word/2018/wordml" xmlns:w16sdtdh="http://schemas.microsoft.com/office/word/2020/wordml/sdtdatahash" xmlns:w16se="http://schemas.microsoft.com/office/word/2015/wordml/symex" xmlns:wpg="http://schemas.microsoft.com/office/word/2010/wordprocessingGroup" xmlns:wpi="http://schemas.microsoft.com/office/word/2010/wordprocessingInk" xmlns:wne="http://schemas.microsoft.com/office/word/2006/wordml" xmlns:wps="http://schemas.microsoft.com/office/word/2010/wordprocessingShape" mc:Ignorable="w14 w15 w16se w16cid w16 w16cex w16sdtdh wp14">
+<w:document xmlns:wpc="http://schemas.microsoft.com/office/word/2010/wordprocessingCanvas" xmlns:cx="http://schemas.microsoft.com/office/drawing/2014/chartex" xmlns:cx1="http://schemas.microsoft.com/office/drawing/2015/9/8/chartex" xmlns:cx2="http://schemas.microsoft.com/office/drawing/2015/10/21/chartex" xmlns:cx3="http://schemas.microsoft.com/office/drawing/2016/5/9/chartex" xmlns:cx4="http://schemas.microsoft.com/office/drawing/2016/5/10/chartex" xmlns:cx5="http://schemas.microsoft.com/office/drawing/2016/5/11/chartex" xmlns:cx6="http://schemas.microsoft.com/office/drawing/2016/5/12/chartex" xmlns:cx7="http://schemas.microsoft.com/office/drawing/2016/5/13/chartex" xmlns:cx8="http://schemas.microsoft.com/office/drawing/2016/5/14/chartex" xmlns:mc="http://schemas.openxmlformats.org/markup-compatibility/2006" xmlns:aink="http://schemas.microsoft.com/office/drawing/2016/ink" xmlns:am3d="http://schemas.microsoft.com/office/drawing/2017/model3d" xmlns:o="urn:schemas-microsoft-com:office:office" xmlns:oel="http://schemas.microsoft.com/office/2019/extlst" xmlns:r="http://schemas.openxmlformats.org/officeDocument/2006/relationships" xmlns:m="http://schemas.openxmlformats.org/officeDocument/2006/math" xmlns:v="urn:schemas-microsoft-com:vml" xmlns:wp14="http://schemas.microsoft.com/office/word/2010/wordprocessingDrawing" xmlns:wp="http://schemas.openxmlformats.org/drawingml/2006/wordprocessingDrawing" xmlns:w10="urn:schemas-microsoft-com:office:word" xmlns:w="http://schemas.openxmlformats.org/wordprocessingml/2006/main" xmlns:w14="http://schemas.microsoft.com/office/word/2010/wordml" xmlns:w15="http://schemas.microsoft.com/office/word/2012/wordml" xmlns:w16cex="http://schemas.microsoft.com/office/word/2018/wordml/cex" xmlns:w16cid="http://schemas.microsoft.com/office/word/2016/wordml/cid" xmlns:w16="http://schemas.microsoft.com/office/word/2018/wordml" xmlns:w16du="http://schemas.microsoft.com/office/word/2023/wordml/word16du" xmlns:w16sdtdh="http://schemas.microsoft.com/office/word/2020/wordml/sdtdatahash" xmlns:w16se="http://schemas.microsoft.com/office/word/2015/wordml/symex" xmlns:wpg="http://schemas.microsoft.com/office/word/2010/wordprocessingGroup" xmlns:wpi="http://schemas.microsoft.com/office/word/2010/wordprocessingInk" xmlns:wne="http://schemas.microsoft.com/office/word/2006/wordml" xmlns:wps="http://schemas.microsoft.com/office/word/2010/wordprocessingShape" mc:Ignorable="w14 w15 w16se w16cid w16 w16cex w16sdtdh w16du wp14">
   <w:body>
     <w:p>
       <w:pPr>
@@ -197,7 +197,14 @@
           <w:sz w:val="21"/>
           <w:szCs w:val="21"/>
         </w:rPr>
-        <w:t xml:space="preserve"> дом 1, строение 1, Москва,119991, ГСП-1</w:t>
+        <w:t xml:space="preserve"> дом 1, строение 1, Москва,119</w:t>
+      </w:r>
+      <w:r>
+        <w:rPr>
+          <w:sz w:val="21"/>
+          <w:szCs w:val="21"/>
+        </w:rPr>
+        <w:t>435</w:t>
       </w:r>
     </w:p>
     <w:p>
@@ -262,7 +269,6 @@
         </w:rPr>
         <w:t>@</w:t>
       </w:r>
-      <w:proofErr w:type="spellStart"/>
       <w:r>
         <w:rPr>
           <w:sz w:val="21"/>
@@ -271,7 +277,6 @@
         </w:rPr>
         <w:t>mpgu</w:t>
       </w:r>
-      <w:proofErr w:type="spellEnd"/>
       <w:r>
         <w:rPr>
           <w:sz w:val="21"/>
@@ -279,7 +284,6 @@
         </w:rPr>
         <w:t>.</w:t>
       </w:r>
-      <w:proofErr w:type="spellStart"/>
       <w:r>
         <w:rPr>
           <w:sz w:val="21"/>
@@ -288,7 +292,6 @@
         </w:rPr>
         <w:t>su</w:t>
       </w:r>
-      <w:proofErr w:type="spellEnd"/>
     </w:p>
     <w:p>
       <w:pPr>
@@ -341,7 +344,6 @@
         </w:rPr>
         <w:t>{</w:t>
       </w:r>
-      <w:proofErr w:type="spellStart"/>
       <w:r>
         <w:rPr>
           <w:sz w:val="28"/>
@@ -351,7 +353,6 @@
         </w:rPr>
         <w:t>cDate</w:t>
       </w:r>
-      <w:proofErr w:type="spellEnd"/>
       <w:r>
         <w:rPr>
           <w:sz w:val="28"/>
@@ -375,8 +376,6 @@
         </w:rPr>
         <w:t>{#</w:t>
       </w:r>
-      <w:proofErr w:type="spellStart"/>
-      <w:proofErr w:type="gramStart"/>
       <w:r>
         <w:rPr>
           <w:sz w:val="28"/>
@@ -386,7 +385,6 @@
         </w:rPr>
         <w:t>nStud</w:t>
       </w:r>
-      <w:proofErr w:type="spellEnd"/>
       <w:r>
         <w:rPr>
           <w:sz w:val="28"/>
@@ -404,8 +402,6 @@
         </w:rPr>
         <w:t>{</w:t>
       </w:r>
-      <w:proofErr w:type="spellStart"/>
-      <w:proofErr w:type="gramEnd"/>
       <w:r>
         <w:rPr>
           <w:bCs/>
@@ -416,7 +412,6 @@
         </w:rPr>
         <w:t>nSt</w:t>
       </w:r>
-      <w:proofErr w:type="spellEnd"/>
       <w:r>
         <w:rPr>
           <w:bCs/>
@@ -445,7 +440,6 @@
         </w:rPr>
         <w:t>}{/</w:t>
       </w:r>
-      <w:proofErr w:type="spellStart"/>
       <w:r>
         <w:rPr>
           <w:bCs/>
@@ -456,7 +450,6 @@
         </w:rPr>
         <w:t>nStud</w:t>
       </w:r>
-      <w:proofErr w:type="spellEnd"/>
       <w:r>
         <w:rPr>
           <w:bCs/>
@@ -509,21 +502,7 @@
         <w:rPr>
           <w:b/>
         </w:rPr>
-        <w:t xml:space="preserve">НАЧАЛЬНИКУ </w:t>
-      </w:r>
-      <w:proofErr w:type="gramStart"/>
-      <w:r>
-        <w:rPr>
-          <w:b/>
-        </w:rPr>
-        <w:t>УВМ  ГУ</w:t>
-      </w:r>
-      <w:proofErr w:type="gramEnd"/>
-      <w:r>
-        <w:rPr>
-          <w:b/>
-        </w:rPr>
-        <w:t xml:space="preserve"> МВД     РОССИИ ПО  г. МОСКВЕ</w:t>
+        <w:t>НАЧАЛЬНИКУ УВМ  ГУ МВД     РОССИИ ПО  г. МОСКВЕ</w:t>
       </w:r>
     </w:p>
     <w:p>
@@ -617,7 +596,6 @@
         </w:rPr>
         <w:t>{</w:t>
       </w:r>
-      <w:proofErr w:type="spellStart"/>
       <w:r>
         <w:rPr>
           <w:sz w:val="28"/>
@@ -626,7 +604,6 @@
         </w:rPr>
         <w:t>academicYear</w:t>
       </w:r>
-      <w:proofErr w:type="spellEnd"/>
       <w:r>
         <w:rPr>
           <w:sz w:val="28"/>
@@ -655,7 +632,6 @@
         </w:rPr>
         <w:t>{</w:t>
       </w:r>
-      <w:proofErr w:type="spellStart"/>
       <w:r>
         <w:rPr>
           <w:sz w:val="28"/>
@@ -664,7 +640,6 @@
         </w:rPr>
         <w:t>grazd</w:t>
       </w:r>
-      <w:proofErr w:type="spellEnd"/>
       <w:r>
         <w:rPr>
           <w:sz w:val="28"/>
@@ -741,8 +716,6 @@
         </w:rPr>
         <w:t>{#</w:t>
       </w:r>
-      <w:proofErr w:type="spellStart"/>
-      <w:proofErr w:type="gramStart"/>
       <w:r>
         <w:rPr>
           <w:sz w:val="28"/>
@@ -751,7 +724,6 @@
         </w:rPr>
         <w:t>levelEducation</w:t>
       </w:r>
-      <w:proofErr w:type="spellEnd"/>
       <w:r>
         <w:rPr>
           <w:sz w:val="28"/>
@@ -759,8 +731,6 @@
         </w:rPr>
         <w:t>}{</w:t>
       </w:r>
-      <w:proofErr w:type="spellStart"/>
-      <w:proofErr w:type="gramEnd"/>
       <w:r>
         <w:rPr>
           <w:sz w:val="28"/>
@@ -769,7 +739,6 @@
         </w:rPr>
         <w:t>levelEducSklon</w:t>
       </w:r>
-      <w:proofErr w:type="spellEnd"/>
       <w:r>
         <w:rPr>
           <w:sz w:val="28"/>
@@ -806,7 +775,6 @@
         </w:rPr>
         <w:t>{/</w:t>
       </w:r>
-      <w:proofErr w:type="spellStart"/>
       <w:r>
         <w:rPr>
           <w:sz w:val="28"/>
@@ -815,7 +783,6 @@
         </w:rPr>
         <w:t>levelEducation</w:t>
       </w:r>
-      <w:proofErr w:type="spellEnd"/>
       <w:r>
         <w:rPr>
           <w:sz w:val="28"/>
@@ -884,7 +851,6 @@
         </w:rPr>
         <w:t>}{</w:t>
       </w:r>
-      <w:proofErr w:type="spellStart"/>
       <w:r>
         <w:rPr>
           <w:color w:val="222222"/>
@@ -894,7 +860,6 @@
         </w:rPr>
         <w:t>nameText</w:t>
       </w:r>
-      <w:proofErr w:type="spellEnd"/>
       <w:r>
         <w:rPr>
           <w:color w:val="222222"/>
@@ -1003,7 +968,6 @@
         </w:rPr>
         <w:t>}{</w:t>
       </w:r>
-      <w:proofErr w:type="spellStart"/>
       <w:r>
         <w:rPr>
           <w:color w:val="222222"/>
@@ -1013,7 +977,6 @@
         </w:rPr>
         <w:t>facultySklon</w:t>
       </w:r>
-      <w:proofErr w:type="spellEnd"/>
       <w:r>
         <w:rPr>
           <w:color w:val="222222"/>
@@ -1099,7 +1062,6 @@
         </w:rPr>
         <w:t>{</w:t>
       </w:r>
-      <w:proofErr w:type="spellStart"/>
       <w:r>
         <w:rPr>
           <w:color w:val="222222"/>
@@ -1110,7 +1072,6 @@
         </w:rPr>
         <w:t>academicYear</w:t>
       </w:r>
-      <w:proofErr w:type="spellEnd"/>
       <w:r>
         <w:rPr>
           <w:color w:val="222222"/>
@@ -1184,7 +1145,6 @@
         </w:rPr>
         <w:t>#</w:t>
       </w:r>
-      <w:proofErr w:type="gramStart"/>
       <w:r>
         <w:rPr>
           <w:b/>
@@ -1207,8 +1167,6 @@
         </w:rPr>
         <w:t>{</w:t>
       </w:r>
-      <w:proofErr w:type="spellStart"/>
-      <w:proofErr w:type="gramEnd"/>
       <w:r>
         <w:rPr>
           <w:b/>
@@ -1217,7 +1175,6 @@
         </w:rPr>
         <w:t>lastNameRu</w:t>
       </w:r>
-      <w:proofErr w:type="spellEnd"/>
       <w:r>
         <w:rPr>
           <w:b/>
@@ -1232,7 +1189,6 @@
         </w:rPr>
         <w:t>{</w:t>
       </w:r>
-      <w:proofErr w:type="spellStart"/>
       <w:r>
         <w:rPr>
           <w:b/>
@@ -1241,7 +1197,6 @@
         </w:rPr>
         <w:t>firstNameRu</w:t>
       </w:r>
-      <w:proofErr w:type="spellEnd"/>
       <w:r>
         <w:rPr>
           <w:b/>
@@ -1416,25 +1371,7 @@
           <w:szCs w:val="28"/>
           <w:lang w:val="en-US"/>
         </w:rPr>
-        <w:t>{</w:t>
-      </w:r>
-      <w:proofErr w:type="spellStart"/>
-      <w:r>
-        <w:rPr>
-          <w:sz w:val="28"/>
-          <w:szCs w:val="28"/>
-          <w:lang w:val="en-US"/>
-        </w:rPr>
-        <w:t>registrationOn</w:t>
-      </w:r>
-      <w:proofErr w:type="spellEnd"/>
-      <w:r>
-        <w:rPr>
-          <w:sz w:val="28"/>
-          <w:szCs w:val="28"/>
-          <w:lang w:val="en-US"/>
-        </w:rPr>
-        <w:t>}</w:t>
+        <w:t>{registrationOn}</w:t>
       </w:r>
     </w:p>
     <w:sectPr>
@@ -1451,7 +1388,7 @@
 </file>
 
 <file path=word/endnotes.xml><?xml version="1.0" encoding="utf-8"?>
-<w:endnotes xmlns:wpc="http://schemas.microsoft.com/office/word/2010/wordprocessingCanvas" xmlns:cx="http://schemas.microsoft.com/office/drawing/2014/chartex" xmlns:cx1="http://schemas.microsoft.com/office/drawing/2015/9/8/chartex" xmlns:cx2="http://schemas.microsoft.com/office/drawing/2015/10/21/chartex" xmlns:cx3="http://schemas.microsoft.com/office/drawing/2016/5/9/chartex" xmlns:cx4="http://schemas.microsoft.com/office/drawing/2016/5/10/chartex" xmlns:cx5="http://schemas.microsoft.com/office/drawing/2016/5/11/chartex" xmlns:cx6="http://schemas.microsoft.com/office/drawing/2016/5/12/chartex" xmlns:cx7="http://schemas.microsoft.com/office/drawing/2016/5/13/chartex" xmlns:cx8="http://schemas.microsoft.com/office/drawing/2016/5/14/chartex" xmlns:mc="http://schemas.openxmlformats.org/markup-compatibility/2006" xmlns:aink="http://schemas.microsoft.com/office/drawing/2016/ink" xmlns:am3d="http://schemas.microsoft.com/office/drawing/2017/model3d" xmlns:o="urn:schemas-microsoft-com:office:office" xmlns:oel="http://schemas.microsoft.com/office/2019/extlst" xmlns:r="http://schemas.openxmlformats.org/officeDocument/2006/relationships" xmlns:m="http://schemas.openxmlformats.org/officeDocument/2006/math" xmlns:v="urn:schemas-microsoft-com:vml" xmlns:wp14="http://schemas.microsoft.com/office/word/2010/wordprocessingDrawing" xmlns:wp="http://schemas.openxmlformats.org/drawingml/2006/wordprocessingDrawing" xmlns:w10="urn:schemas-microsoft-com:office:word" xmlns:w="http://schemas.openxmlformats.org/wordprocessingml/2006/main" xmlns:w14="http://schemas.microsoft.com/office/word/2010/wordml" xmlns:w15="http://schemas.microsoft.com/office/word/2012/wordml" xmlns:w16cex="http://schemas.microsoft.com/office/word/2018/wordml/cex" xmlns:w16cid="http://schemas.microsoft.com/office/word/2016/wordml/cid" xmlns:w16="http://schemas.microsoft.com/office/word/2018/wordml" xmlns:w16sdtdh="http://schemas.microsoft.com/office/word/2020/wordml/sdtdatahash" xmlns:w16se="http://schemas.microsoft.com/office/word/2015/wordml/symex" xmlns:wpg="http://schemas.microsoft.com/office/word/2010/wordprocessingGroup" xmlns:wpi="http://schemas.microsoft.com/office/word/2010/wordprocessingInk" xmlns:wne="http://schemas.microsoft.com/office/word/2006/wordml" xmlns:wps="http://schemas.microsoft.com/office/word/2010/wordprocessingShape" mc:Ignorable="w14 w15 w16se w16cid w16 w16cex w16sdtdh wp14">
+<w:endnotes xmlns:wpc="http://schemas.microsoft.com/office/word/2010/wordprocessingCanvas" xmlns:cx="http://schemas.microsoft.com/office/drawing/2014/chartex" xmlns:cx1="http://schemas.microsoft.com/office/drawing/2015/9/8/chartex" xmlns:cx2="http://schemas.microsoft.com/office/drawing/2015/10/21/chartex" xmlns:cx3="http://schemas.microsoft.com/office/drawing/2016/5/9/chartex" xmlns:cx4="http://schemas.microsoft.com/office/drawing/2016/5/10/chartex" xmlns:cx5="http://schemas.microsoft.com/office/drawing/2016/5/11/chartex" xmlns:cx6="http://schemas.microsoft.com/office/drawing/2016/5/12/chartex" xmlns:cx7="http://schemas.microsoft.com/office/drawing/2016/5/13/chartex" xmlns:cx8="http://schemas.microsoft.com/office/drawing/2016/5/14/chartex" xmlns:mc="http://schemas.openxmlformats.org/markup-compatibility/2006" xmlns:aink="http://schemas.microsoft.com/office/drawing/2016/ink" xmlns:am3d="http://schemas.microsoft.com/office/drawing/2017/model3d" xmlns:o="urn:schemas-microsoft-com:office:office" xmlns:oel="http://schemas.microsoft.com/office/2019/extlst" xmlns:r="http://schemas.openxmlformats.org/officeDocument/2006/relationships" xmlns:m="http://schemas.openxmlformats.org/officeDocument/2006/math" xmlns:v="urn:schemas-microsoft-com:vml" xmlns:wp14="http://schemas.microsoft.com/office/word/2010/wordprocessingDrawing" xmlns:wp="http://schemas.openxmlformats.org/drawingml/2006/wordprocessingDrawing" xmlns:w10="urn:schemas-microsoft-com:office:word" xmlns:w="http://schemas.openxmlformats.org/wordprocessingml/2006/main" xmlns:w14="http://schemas.microsoft.com/office/word/2010/wordml" xmlns:w15="http://schemas.microsoft.com/office/word/2012/wordml" xmlns:w16cex="http://schemas.microsoft.com/office/word/2018/wordml/cex" xmlns:w16cid="http://schemas.microsoft.com/office/word/2016/wordml/cid" xmlns:w16="http://schemas.microsoft.com/office/word/2018/wordml" xmlns:w16du="http://schemas.microsoft.com/office/word/2023/wordml/word16du" xmlns:w16sdtdh="http://schemas.microsoft.com/office/word/2020/wordml/sdtdatahash" xmlns:w16se="http://schemas.microsoft.com/office/word/2015/wordml/symex" xmlns:wpg="http://schemas.microsoft.com/office/word/2010/wordprocessingGroup" xmlns:wpi="http://schemas.microsoft.com/office/word/2010/wordprocessingInk" xmlns:wne="http://schemas.microsoft.com/office/word/2006/wordml" xmlns:wps="http://schemas.microsoft.com/office/word/2010/wordprocessingShape" mc:Ignorable="w14 w15 w16se w16cid w16 w16cex w16sdtdh w16du wp14">
   <w:endnote w:type="separator" w:id="-1">
     <w:p>
       <w:r>
@@ -1470,7 +1407,7 @@
 </file>
 
 <file path=word/footnotes.xml><?xml version="1.0" encoding="utf-8"?>
-<w:footnotes xmlns:wpc="http://schemas.microsoft.com/office/word/2010/wordprocessingCanvas" xmlns:cx="http://schemas.microsoft.com/office/drawing/2014/chartex" xmlns:cx1="http://schemas.microsoft.com/office/drawing/2015/9/8/chartex" xmlns:cx2="http://schemas.microsoft.com/office/drawing/2015/10/21/chartex" xmlns:cx3="http://schemas.microsoft.com/office/drawing/2016/5/9/chartex" xmlns:cx4="http://schemas.microsoft.com/office/drawing/2016/5/10/chartex" xmlns:cx5="http://schemas.microsoft.com/office/drawing/2016/5/11/chartex" xmlns:cx6="http://schemas.microsoft.com/office/drawing/2016/5/12/chartex" xmlns:cx7="http://schemas.microsoft.com/office/drawing/2016/5/13/chartex" xmlns:cx8="http://schemas.microsoft.com/office/drawing/2016/5/14/chartex" xmlns:mc="http://schemas.openxmlformats.org/markup-compatibility/2006" xmlns:aink="http://schemas.microsoft.com/office/drawing/2016/ink" xmlns:am3d="http://schemas.microsoft.com/office/drawing/2017/model3d" xmlns:o="urn:schemas-microsoft-com:office:office" xmlns:oel="http://schemas.microsoft.com/office/2019/extlst" xmlns:r="http://schemas.openxmlformats.org/officeDocument/2006/relationships" xmlns:m="http://schemas.openxmlformats.org/officeDocument/2006/math" xmlns:v="urn:schemas-microsoft-com:vml" xmlns:wp14="http://schemas.microsoft.com/office/word/2010/wordprocessingDrawing" xmlns:wp="http://schemas.openxmlformats.org/drawingml/2006/wordprocessingDrawing" xmlns:w10="urn:schemas-microsoft-com:office:word" xmlns:w="http://schemas.openxmlformats.org/wordprocessingml/2006/main" xmlns:w14="http://schemas.microsoft.com/office/word/2010/wordml" xmlns:w15="http://schemas.microsoft.com/office/word/2012/wordml" xmlns:w16cex="http://schemas.microsoft.com/office/word/2018/wordml/cex" xmlns:w16cid="http://schemas.microsoft.com/office/word/2016/wordml/cid" xmlns:w16="http://schemas.microsoft.com/office/word/2018/wordml" xmlns:w16sdtdh="http://schemas.microsoft.com/office/word/2020/wordml/sdtdatahash" xmlns:w16se="http://schemas.microsoft.com/office/word/2015/wordml/symex" xmlns:wpg="http://schemas.microsoft.com/office/word/2010/wordprocessingGroup" xmlns:wpi="http://schemas.microsoft.com/office/word/2010/wordprocessingInk" xmlns:wne="http://schemas.microsoft.com/office/word/2006/wordml" xmlns:wps="http://schemas.microsoft.com/office/word/2010/wordprocessingShape" mc:Ignorable="w14 w15 w16se w16cid w16 w16cex w16sdtdh wp14">
+<w:footnotes xmlns:wpc="http://schemas.microsoft.com/office/word/2010/wordprocessingCanvas" xmlns:cx="http://schemas.microsoft.com/office/drawing/2014/chartex" xmlns:cx1="http://schemas.microsoft.com/office/drawing/2015/9/8/chartex" xmlns:cx2="http://schemas.microsoft.com/office/drawing/2015/10/21/chartex" xmlns:cx3="http://schemas.microsoft.com/office/drawing/2016/5/9/chartex" xmlns:cx4="http://schemas.microsoft.com/office/drawing/2016/5/10/chartex" xmlns:cx5="http://schemas.microsoft.com/office/drawing/2016/5/11/chartex" xmlns:cx6="http://schemas.microsoft.com/office/drawing/2016/5/12/chartex" xmlns:cx7="http://schemas.microsoft.com/office/drawing/2016/5/13/chartex" xmlns:cx8="http://schemas.microsoft.com/office/drawing/2016/5/14/chartex" xmlns:mc="http://schemas.openxmlformats.org/markup-compatibility/2006" xmlns:aink="http://schemas.microsoft.com/office/drawing/2016/ink" xmlns:am3d="http://schemas.microsoft.com/office/drawing/2017/model3d" xmlns:o="urn:schemas-microsoft-com:office:office" xmlns:oel="http://schemas.microsoft.com/office/2019/extlst" xmlns:r="http://schemas.openxmlformats.org/officeDocument/2006/relationships" xmlns:m="http://schemas.openxmlformats.org/officeDocument/2006/math" xmlns:v="urn:schemas-microsoft-com:vml" xmlns:wp14="http://schemas.microsoft.com/office/word/2010/wordprocessingDrawing" xmlns:wp="http://schemas.openxmlformats.org/drawingml/2006/wordprocessingDrawing" xmlns:w10="urn:schemas-microsoft-com:office:word" xmlns:w="http://schemas.openxmlformats.org/wordprocessingml/2006/main" xmlns:w14="http://schemas.microsoft.com/office/word/2010/wordml" xmlns:w15="http://schemas.microsoft.com/office/word/2012/wordml" xmlns:w16cex="http://schemas.microsoft.com/office/word/2018/wordml/cex" xmlns:w16cid="http://schemas.microsoft.com/office/word/2016/wordml/cid" xmlns:w16="http://schemas.microsoft.com/office/word/2018/wordml" xmlns:w16du="http://schemas.microsoft.com/office/word/2023/wordml/word16du" xmlns:w16sdtdh="http://schemas.microsoft.com/office/word/2020/wordml/sdtdatahash" xmlns:w16se="http://schemas.microsoft.com/office/word/2015/wordml/symex" xmlns:wpg="http://schemas.microsoft.com/office/word/2010/wordprocessingGroup" xmlns:wpi="http://schemas.microsoft.com/office/word/2010/wordprocessingInk" xmlns:wne="http://schemas.microsoft.com/office/word/2006/wordml" xmlns:wps="http://schemas.microsoft.com/office/word/2010/wordprocessingShape" mc:Ignorable="w14 w15 w16se w16cid w16 w16cex w16sdtdh w16du wp14">
   <w:footnote w:type="separator" w:id="-1">
     <w:p>
       <w:r>
@@ -1489,7 +1426,7 @@
 </file>
 
 <file path=word/header1.xml><?xml version="1.0" encoding="utf-8"?>
-<w:hdr xmlns:wpc="http://schemas.microsoft.com/office/word/2010/wordprocessingCanvas" xmlns:cx="http://schemas.microsoft.com/office/drawing/2014/chartex" xmlns:cx1="http://schemas.microsoft.com/office/drawing/2015/9/8/chartex" xmlns:cx2="http://schemas.microsoft.com/office/drawing/2015/10/21/chartex" xmlns:cx3="http://schemas.microsoft.com/office/drawing/2016/5/9/chartex" xmlns:cx4="http://schemas.microsoft.com/office/drawing/2016/5/10/chartex" xmlns:cx5="http://schemas.microsoft.com/office/drawing/2016/5/11/chartex" xmlns:cx6="http://schemas.microsoft.com/office/drawing/2016/5/12/chartex" xmlns:cx7="http://schemas.microsoft.com/office/drawing/2016/5/13/chartex" xmlns:cx8="http://schemas.microsoft.com/office/drawing/2016/5/14/chartex" xmlns:mc="http://schemas.openxmlformats.org/markup-compatibility/2006" xmlns:aink="http://schemas.microsoft.com/office/drawing/2016/ink" xmlns:am3d="http://schemas.microsoft.com/office/drawing/2017/model3d" xmlns:o="urn:schemas-microsoft-com:office:office" xmlns:oel="http://schemas.microsoft.com/office/2019/extlst" xmlns:r="http://schemas.openxmlformats.org/officeDocument/2006/relationships" xmlns:m="http://schemas.openxmlformats.org/officeDocument/2006/math" xmlns:v="urn:schemas-microsoft-com:vml" xmlns:wp14="http://schemas.microsoft.com/office/word/2010/wordprocessingDrawing" xmlns:wp="http://schemas.openxmlformats.org/drawingml/2006/wordprocessingDrawing" xmlns:w10="urn:schemas-microsoft-com:office:word" xmlns:w="http://schemas.openxmlformats.org/wordprocessingml/2006/main" xmlns:w14="http://schemas.microsoft.com/office/word/2010/wordml" xmlns:w15="http://schemas.microsoft.com/office/word/2012/wordml" xmlns:w16cex="http://schemas.microsoft.com/office/word/2018/wordml/cex" xmlns:w16cid="http://schemas.microsoft.com/office/word/2016/wordml/cid" xmlns:w16="http://schemas.microsoft.com/office/word/2018/wordml" xmlns:w16sdtdh="http://schemas.microsoft.com/office/word/2020/wordml/sdtdatahash" xmlns:w16se="http://schemas.microsoft.com/office/word/2015/wordml/symex" xmlns:wpg="http://schemas.microsoft.com/office/word/2010/wordprocessingGroup" xmlns:wpi="http://schemas.microsoft.com/office/word/2010/wordprocessingInk" xmlns:wne="http://schemas.microsoft.com/office/word/2006/wordml" xmlns:wps="http://schemas.microsoft.com/office/word/2010/wordprocessingShape" mc:Ignorable="w14 w15 w16se w16cid w16 w16cex w16sdtdh wp14">
+<w:hdr xmlns:wpc="http://schemas.microsoft.com/office/word/2010/wordprocessingCanvas" xmlns:cx="http://schemas.microsoft.com/office/drawing/2014/chartex" xmlns:cx1="http://schemas.microsoft.com/office/drawing/2015/9/8/chartex" xmlns:cx2="http://schemas.microsoft.com/office/drawing/2015/10/21/chartex" xmlns:cx3="http://schemas.microsoft.com/office/drawing/2016/5/9/chartex" xmlns:cx4="http://schemas.microsoft.com/office/drawing/2016/5/10/chartex" xmlns:cx5="http://schemas.microsoft.com/office/drawing/2016/5/11/chartex" xmlns:cx6="http://schemas.microsoft.com/office/drawing/2016/5/12/chartex" xmlns:cx7="http://schemas.microsoft.com/office/drawing/2016/5/13/chartex" xmlns:cx8="http://schemas.microsoft.com/office/drawing/2016/5/14/chartex" xmlns:mc="http://schemas.openxmlformats.org/markup-compatibility/2006" xmlns:aink="http://schemas.microsoft.com/office/drawing/2016/ink" xmlns:am3d="http://schemas.microsoft.com/office/drawing/2017/model3d" xmlns:o="urn:schemas-microsoft-com:office:office" xmlns:oel="http://schemas.microsoft.com/office/2019/extlst" xmlns:r="http://schemas.openxmlformats.org/officeDocument/2006/relationships" xmlns:m="http://schemas.openxmlformats.org/officeDocument/2006/math" xmlns:v="urn:schemas-microsoft-com:vml" xmlns:wp14="http://schemas.microsoft.com/office/word/2010/wordprocessingDrawing" xmlns:wp="http://schemas.openxmlformats.org/drawingml/2006/wordprocessingDrawing" xmlns:w10="urn:schemas-microsoft-com:office:word" xmlns:w="http://schemas.openxmlformats.org/wordprocessingml/2006/main" xmlns:w14="http://schemas.microsoft.com/office/word/2010/wordml" xmlns:w15="http://schemas.microsoft.com/office/word/2012/wordml" xmlns:w16cex="http://schemas.microsoft.com/office/word/2018/wordml/cex" xmlns:w16cid="http://schemas.microsoft.com/office/word/2016/wordml/cid" xmlns:w16="http://schemas.microsoft.com/office/word/2018/wordml" xmlns:w16du="http://schemas.microsoft.com/office/word/2023/wordml/word16du" xmlns:w16sdtdh="http://schemas.microsoft.com/office/word/2020/wordml/sdtdatahash" xmlns:w16se="http://schemas.microsoft.com/office/word/2015/wordml/symex" xmlns:wpg="http://schemas.microsoft.com/office/word/2010/wordprocessingGroup" xmlns:wpi="http://schemas.microsoft.com/office/word/2010/wordprocessingInk" xmlns:wne="http://schemas.microsoft.com/office/word/2006/wordml" xmlns:wps="http://schemas.microsoft.com/office/word/2010/wordprocessingShape" mc:Ignorable="w14 w15 w16se w16cid w16 w16cex w16sdtdh w16du wp14">
   <w:p>
     <w:pPr>
       <w:pStyle w:val="a3"/>
@@ -1505,7 +1442,7 @@
 </file>
 
 <file path=word/header2.xml><?xml version="1.0" encoding="utf-8"?>
-<w:hdr xmlns:wpc="http://schemas.microsoft.com/office/word/2010/wordprocessingCanvas" xmlns:cx="http://schemas.microsoft.com/office/drawing/2014/chartex" xmlns:cx1="http://schemas.microsoft.com/office/drawing/2015/9/8/chartex" xmlns:cx2="http://schemas.microsoft.com/office/drawing/2015/10/21/chartex" xmlns:cx3="http://schemas.microsoft.com/office/drawing/2016/5/9/chartex" xmlns:cx4="http://schemas.microsoft.com/office/drawing/2016/5/10/chartex" xmlns:cx5="http://schemas.microsoft.com/office/drawing/2016/5/11/chartex" xmlns:cx6="http://schemas.microsoft.com/office/drawing/2016/5/12/chartex" xmlns:cx7="http://schemas.microsoft.com/office/drawing/2016/5/13/chartex" xmlns:cx8="http://schemas.microsoft.com/office/drawing/2016/5/14/chartex" xmlns:mc="http://schemas.openxmlformats.org/markup-compatibility/2006" xmlns:aink="http://schemas.microsoft.com/office/drawing/2016/ink" xmlns:am3d="http://schemas.microsoft.com/office/drawing/2017/model3d" xmlns:o="urn:schemas-microsoft-com:office:office" xmlns:oel="http://schemas.microsoft.com/office/2019/extlst" xmlns:r="http://schemas.openxmlformats.org/officeDocument/2006/relationships" xmlns:m="http://schemas.openxmlformats.org/officeDocument/2006/math" xmlns:v="urn:schemas-microsoft-com:vml" xmlns:wp14="http://schemas.microsoft.com/office/word/2010/wordprocessingDrawing" xmlns:wp="http://schemas.openxmlformats.org/drawingml/2006/wordprocessingDrawing" xmlns:w10="urn:schemas-microsoft-com:office:word" xmlns:w="http://schemas.openxmlformats.org/wordprocessingml/2006/main" xmlns:w14="http://schemas.microsoft.com/office/word/2010/wordml" xmlns:w15="http://schemas.microsoft.com/office/word/2012/wordml" xmlns:w16cex="http://schemas.microsoft.com/office/word/2018/wordml/cex" xmlns:w16cid="http://schemas.microsoft.com/office/word/2016/wordml/cid" xmlns:w16="http://schemas.microsoft.com/office/word/2018/wordml" xmlns:w16sdtdh="http://schemas.microsoft.com/office/word/2020/wordml/sdtdatahash" xmlns:w16se="http://schemas.microsoft.com/office/word/2015/wordml/symex" xmlns:wpg="http://schemas.microsoft.com/office/word/2010/wordprocessingGroup" xmlns:wpi="http://schemas.microsoft.com/office/word/2010/wordprocessingInk" xmlns:wne="http://schemas.microsoft.com/office/word/2006/wordml" xmlns:wps="http://schemas.microsoft.com/office/word/2010/wordprocessingShape" mc:Ignorable="w14 w15 w16se w16cid w16 w16cex w16sdtdh wp14">
+<w:hdr xmlns:wpc="http://schemas.microsoft.com/office/word/2010/wordprocessingCanvas" xmlns:cx="http://schemas.microsoft.com/office/drawing/2014/chartex" xmlns:cx1="http://schemas.microsoft.com/office/drawing/2015/9/8/chartex" xmlns:cx2="http://schemas.microsoft.com/office/drawing/2015/10/21/chartex" xmlns:cx3="http://schemas.microsoft.com/office/drawing/2016/5/9/chartex" xmlns:cx4="http://schemas.microsoft.com/office/drawing/2016/5/10/chartex" xmlns:cx5="http://schemas.microsoft.com/office/drawing/2016/5/11/chartex" xmlns:cx6="http://schemas.microsoft.com/office/drawing/2016/5/12/chartex" xmlns:cx7="http://schemas.microsoft.com/office/drawing/2016/5/13/chartex" xmlns:cx8="http://schemas.microsoft.com/office/drawing/2016/5/14/chartex" xmlns:mc="http://schemas.openxmlformats.org/markup-compatibility/2006" xmlns:aink="http://schemas.microsoft.com/office/drawing/2016/ink" xmlns:am3d="http://schemas.microsoft.com/office/drawing/2017/model3d" xmlns:o="urn:schemas-microsoft-com:office:office" xmlns:oel="http://schemas.microsoft.com/office/2019/extlst" xmlns:r="http://schemas.openxmlformats.org/officeDocument/2006/relationships" xmlns:m="http://schemas.openxmlformats.org/officeDocument/2006/math" xmlns:v="urn:schemas-microsoft-com:vml" xmlns:wp14="http://schemas.microsoft.com/office/word/2010/wordprocessingDrawing" xmlns:wp="http://schemas.openxmlformats.org/drawingml/2006/wordprocessingDrawing" xmlns:w10="urn:schemas-microsoft-com:office:word" xmlns:w="http://schemas.openxmlformats.org/wordprocessingml/2006/main" xmlns:w14="http://schemas.microsoft.com/office/word/2010/wordml" xmlns:w15="http://schemas.microsoft.com/office/word/2012/wordml" xmlns:w16cex="http://schemas.microsoft.com/office/word/2018/wordml/cex" xmlns:w16cid="http://schemas.microsoft.com/office/word/2016/wordml/cid" xmlns:w16="http://schemas.microsoft.com/office/word/2018/wordml" xmlns:w16du="http://schemas.microsoft.com/office/word/2023/wordml/word16du" xmlns:w16sdtdh="http://schemas.microsoft.com/office/word/2020/wordml/sdtdatahash" xmlns:w16se="http://schemas.microsoft.com/office/word/2015/wordml/symex" xmlns:wpg="http://schemas.microsoft.com/office/word/2010/wordprocessingGroup" xmlns:wpi="http://schemas.microsoft.com/office/word/2010/wordprocessingInk" xmlns:wne="http://schemas.microsoft.com/office/word/2006/wordml" xmlns:wps="http://schemas.microsoft.com/office/word/2010/wordprocessingShape" mc:Ignorable="w14 w15 w16se w16cid w16 w16cex w16sdtdh w16du wp14">
   <w:p>
     <w:pPr>
       <w:pStyle w:val="a3"/>
@@ -1534,22 +1471,14 @@
       <w:ind w:left="7513"/>
     </w:pPr>
     <w:r>
-      <w:t>от «__</w:t>
-    </w:r>
-    <w:proofErr w:type="gramStart"/>
-    <w:r>
-      <w:t>_»_</w:t>
-    </w:r>
-    <w:proofErr w:type="gramEnd"/>
-    <w:r>
-      <w:t>__2022 №___</w:t>
+      <w:t>от «___»___2022 №___</w:t>
     </w:r>
   </w:p>
 </w:hdr>
 </file>
 
 <file path=word/styles.xml><?xml version="1.0" encoding="utf-8"?>
-<w:styles xmlns:mc="http://schemas.openxmlformats.org/markup-compatibility/2006" xmlns:r="http://schemas.openxmlformats.org/officeDocument/2006/relationships" xmlns:w="http://schemas.openxmlformats.org/wordprocessingml/2006/main" xmlns:w14="http://schemas.microsoft.com/office/word/2010/wordml" xmlns:w15="http://schemas.microsoft.com/office/word/2012/wordml" xmlns:w16cex="http://schemas.microsoft.com/office/word/2018/wordml/cex" xmlns:w16cid="http://schemas.microsoft.com/office/word/2016/wordml/cid" xmlns:w16="http://schemas.microsoft.com/office/word/2018/wordml" xmlns:w16sdtdh="http://schemas.microsoft.com/office/word/2020/wordml/sdtdatahash" xmlns:w16se="http://schemas.microsoft.com/office/word/2015/wordml/symex" mc:Ignorable="w14 w15 w16se w16cid w16 w16cex w16sdtdh">
+<w:styles xmlns:mc="http://schemas.openxmlformats.org/markup-compatibility/2006" xmlns:r="http://schemas.openxmlformats.org/officeDocument/2006/relationships" xmlns:w="http://schemas.openxmlformats.org/wordprocessingml/2006/main" xmlns:w14="http://schemas.microsoft.com/office/word/2010/wordml" xmlns:w15="http://schemas.microsoft.com/office/word/2012/wordml" xmlns:w16cex="http://schemas.microsoft.com/office/word/2018/wordml/cex" xmlns:w16cid="http://schemas.microsoft.com/office/word/2016/wordml/cid" xmlns:w16="http://schemas.microsoft.com/office/word/2018/wordml" xmlns:w16du="http://schemas.microsoft.com/office/word/2023/wordml/word16du" xmlns:w16sdtdh="http://schemas.microsoft.com/office/word/2020/wordml/sdtdatahash" xmlns:w16se="http://schemas.microsoft.com/office/word/2015/wordml/symex" mc:Ignorable="w14 w15 w16se w16cid w16 w16cex w16sdtdh w16du">
   <w:docDefaults>
     <w:rPrDefault>
       <w:rPr>
